--- a/docs/relatorio_agentes_autonomos_analise_de_csv.docx
+++ b/docs/relatorio_agentes_autonomos_analise_de_csv.docx
@@ -191,7 +191,10 @@
         </w:rPr>
       </w:pPr>
       <w:r>
-        <w:rPr/>
+        <w:rPr>
+          <w:i/>
+          <w:iCs/>
+        </w:rPr>
       </w:r>
     </w:p>
     <w:p>
@@ -207,7 +210,10 @@
         </w:rPr>
       </w:pPr>
       <w:r>
-        <w:rPr/>
+        <w:rPr>
+          <w:i/>
+          <w:iCs/>
+        </w:rPr>
       </w:r>
     </w:p>
     <w:p>
@@ -240,7 +246,10 @@
         </w:rPr>
       </w:pPr>
       <w:r>
-        <w:rPr/>
+        <w:rPr>
+          <w:i/>
+          <w:iCs/>
+        </w:rPr>
       </w:r>
     </w:p>
     <w:p>
@@ -256,7 +265,10 @@
         </w:rPr>
       </w:pPr>
       <w:r>
-        <w:rPr/>
+        <w:rPr>
+          <w:i/>
+          <w:iCs/>
+        </w:rPr>
       </w:r>
     </w:p>
     <w:p>
@@ -272,7 +284,10 @@
         </w:rPr>
       </w:pPr>
       <w:r>
-        <w:rPr/>
+        <w:rPr>
+          <w:i/>
+          <w:iCs/>
+        </w:rPr>
       </w:r>
     </w:p>
     <w:p>
@@ -281,14 +296,17 @@
         <w:bidi w:val="0"/>
         <w:ind w:hanging="0" w:start="0" w:end="0"/>
         <w:jc w:val="start"/>
-        <w:rPr/>
-      </w:pPr>
-      <w:r>
-        <w:rPr>
-          <w:i/>
-          <w:iCs/>
-        </w:rPr>
-        <w:t>Grupo Synapse 7:</w:t>
+        <w:rPr>
+          <w:i/>
+          <w:i/>
+          <w:iCs/>
+        </w:rPr>
+      </w:pPr>
+      <w:r>
+        <w:rPr>
+          <w:i/>
+          <w:iCs/>
+        </w:rPr>
       </w:r>
     </w:p>
     <w:p>
@@ -297,14 +315,22 @@
         <w:bidi w:val="0"/>
         <w:ind w:hanging="0" w:start="0" w:end="0"/>
         <w:jc w:val="start"/>
-        <w:rPr>
-          <w:i/>
-          <w:i/>
-          <w:iCs/>
-        </w:rPr>
-      </w:pPr>
-      <w:r>
-        <w:rPr/>
+        <w:rPr/>
+      </w:pPr>
+      <w:r>
+        <w:rPr>
+          <w:i/>
+          <w:iCs/>
+          <w:u w:val="single"/>
+        </w:rPr>
+        <w:t>Grupo Synapse 7</w:t>
+      </w:r>
+      <w:r>
+        <w:rPr>
+          <w:i/>
+          <w:iCs/>
+        </w:rPr>
+        <w:t>:</w:t>
       </w:r>
     </w:p>
     <w:p>
@@ -313,14 +339,14 @@
         <w:bidi w:val="0"/>
         <w:ind w:hanging="0" w:start="0" w:end="0"/>
         <w:jc w:val="start"/>
-        <w:rPr/>
-      </w:pPr>
-      <w:r>
-        <w:rPr>
-          <w:i/>
-          <w:iCs/>
-        </w:rPr>
-        <w:t>- Conrado Gornic</w:t>
+        <w:rPr>
+          <w:i/>
+          <w:i/>
+          <w:iCs/>
+        </w:rPr>
+      </w:pPr>
+      <w:r>
+        <w:rPr/>
       </w:r>
     </w:p>
     <w:p>
@@ -336,7 +362,10 @@
         </w:rPr>
       </w:pPr>
       <w:r>
-        <w:rPr/>
+        <w:rPr>
+          <w:i/>
+          <w:iCs/>
+        </w:rPr>
       </w:r>
     </w:p>
     <w:p>
@@ -352,7 +381,7 @@
           <w:i/>
           <w:iCs/>
         </w:rPr>
-        <w:t>- Fernanda Tonetti</w:t>
+        <w:t>- Conrado Gornic</w:t>
       </w:r>
     </w:p>
     <w:p>
@@ -368,7 +397,10 @@
         </w:rPr>
       </w:pPr>
       <w:r>
-        <w:rPr/>
+        <w:rPr>
+          <w:i/>
+          <w:iCs/>
+        </w:rPr>
       </w:r>
     </w:p>
     <w:p>
@@ -384,7 +416,7 @@
           <w:i/>
           <w:iCs/>
         </w:rPr>
-        <w:t>- Luiz Fernando Rezende</w:t>
+        <w:t>- Fernanda Tonetti</w:t>
       </w:r>
     </w:p>
     <w:p>
@@ -400,7 +432,10 @@
         </w:rPr>
       </w:pPr>
       <w:r>
-        <w:rPr/>
+        <w:rPr>
+          <w:i/>
+          <w:iCs/>
+        </w:rPr>
       </w:r>
     </w:p>
     <w:p>
@@ -416,7 +451,7 @@
           <w:i/>
           <w:iCs/>
         </w:rPr>
-        <w:t>- Rodrigo Mibielli</w:t>
+        <w:t>- Luiz Fernando Rezende</w:t>
       </w:r>
     </w:p>
     <w:p>
@@ -432,7 +467,10 @@
         </w:rPr>
       </w:pPr>
       <w:r>
-        <w:rPr/>
+        <w:rPr>
+          <w:i/>
+          <w:iCs/>
+        </w:rPr>
       </w:r>
     </w:p>
     <w:p>
@@ -448,7 +486,7 @@
           <w:i/>
           <w:iCs/>
         </w:rPr>
-        <w:t>- Saulo Brotto</w:t>
+        <w:t>- Rodrigo Mibielli</w:t>
       </w:r>
     </w:p>
     <w:p>
@@ -464,7 +502,10 @@
         </w:rPr>
       </w:pPr>
       <w:r>
-        <w:rPr/>
+        <w:rPr>
+          <w:i/>
+          <w:iCs/>
+        </w:rPr>
       </w:r>
     </w:p>
     <w:p>
@@ -476,7 +517,11 @@
         <w:rPr/>
       </w:pPr>
       <w:r>
-        <w:rPr/>
+        <w:rPr>
+          <w:i/>
+          <w:iCs/>
+        </w:rPr>
+        <w:t>- Saulo Brotto</w:t>
       </w:r>
     </w:p>
     <w:p>
@@ -485,10 +530,17 @@
         <w:bidi w:val="0"/>
         <w:ind w:hanging="0" w:start="0" w:end="0"/>
         <w:jc w:val="start"/>
-        <w:rPr/>
-      </w:pPr>
-      <w:r>
-        <w:rPr/>
+        <w:rPr>
+          <w:i/>
+          <w:i/>
+          <w:iCs/>
+        </w:rPr>
+      </w:pPr>
+      <w:r>
+        <w:rPr>
+          <w:i/>
+          <w:iCs/>
+        </w:rPr>
       </w:r>
     </w:p>
     <w:p>
@@ -709,141 +761,11 @@
     </w:p>
     <w:p>
       <w:pPr>
-        <w:pStyle w:val="Normal"/>
-        <w:bidi w:val="0"/>
-        <w:ind w:hanging="0" w:start="0" w:end="0"/>
-        <w:jc w:val="start"/>
-        <w:rPr/>
-      </w:pPr>
-      <w:r>
-        <w:rPr/>
-      </w:r>
-    </w:p>
-    <w:p>
-      <w:pPr>
-        <w:pStyle w:val="Normal"/>
-        <w:bidi w:val="0"/>
-        <w:ind w:hanging="0" w:start="0" w:end="0"/>
-        <w:jc w:val="start"/>
-        <w:rPr/>
-      </w:pPr>
-      <w:r>
-        <w:rPr/>
-      </w:r>
-    </w:p>
-    <w:p>
-      <w:pPr>
-        <w:pStyle w:val="Normal"/>
-        <w:bidi w:val="0"/>
-        <w:ind w:hanging="0" w:start="0" w:end="0"/>
-        <w:jc w:val="start"/>
-        <w:rPr/>
-      </w:pPr>
-      <w:r>
-        <w:rPr/>
-      </w:r>
-    </w:p>
-    <w:p>
-      <w:pPr>
-        <w:pStyle w:val="Normal"/>
-        <w:bidi w:val="0"/>
-        <w:ind w:hanging="0" w:start="0" w:end="0"/>
-        <w:jc w:val="start"/>
-        <w:rPr/>
-      </w:pPr>
-      <w:r>
-        <w:rPr/>
-      </w:r>
-    </w:p>
-    <w:p>
-      <w:pPr>
-        <w:pStyle w:val="Normal"/>
-        <w:bidi w:val="0"/>
-        <w:ind w:hanging="0" w:start="0" w:end="0"/>
-        <w:jc w:val="start"/>
-        <w:rPr/>
-      </w:pPr>
-      <w:r>
-        <w:rPr/>
-      </w:r>
-    </w:p>
-    <w:p>
-      <w:pPr>
-        <w:pStyle w:val="Normal"/>
-        <w:bidi w:val="0"/>
-        <w:ind w:hanging="0" w:start="0" w:end="0"/>
-        <w:jc w:val="start"/>
-        <w:rPr/>
-      </w:pPr>
-      <w:r>
-        <w:rPr/>
-      </w:r>
-    </w:p>
-    <w:p>
-      <w:pPr>
-        <w:pStyle w:val="Normal"/>
-        <w:bidi w:val="0"/>
-        <w:ind w:hanging="0" w:start="0" w:end="0"/>
-        <w:jc w:val="start"/>
-        <w:rPr/>
-      </w:pPr>
-      <w:r>
-        <w:rPr/>
-      </w:r>
-    </w:p>
-    <w:p>
-      <w:pPr>
-        <w:pStyle w:val="Normal"/>
-        <w:bidi w:val="0"/>
-        <w:ind w:hanging="0" w:start="0" w:end="0"/>
-        <w:jc w:val="start"/>
-        <w:rPr/>
-      </w:pPr>
-      <w:r>
-        <w:rPr/>
-      </w:r>
-    </w:p>
-    <w:p>
-      <w:pPr>
-        <w:pStyle w:val="Normal"/>
-        <w:bidi w:val="0"/>
-        <w:ind w:hanging="0" w:start="0" w:end="0"/>
-        <w:jc w:val="start"/>
-        <w:rPr/>
-      </w:pPr>
-      <w:r>
-        <w:rPr/>
-      </w:r>
-    </w:p>
-    <w:p>
-      <w:pPr>
-        <w:pStyle w:val="Normal"/>
-        <w:bidi w:val="0"/>
-        <w:ind w:hanging="0" w:start="0" w:end="0"/>
-        <w:jc w:val="start"/>
-        <w:rPr/>
-      </w:pPr>
-      <w:r>
-        <w:rPr/>
-      </w:r>
-      <w:bookmarkStart w:id="0" w:name="docs-internal-guid-6de48f73-7fff-dc4f-09"/>
-      <w:bookmarkStart w:id="1" w:name="docs-internal-guid-6de48f73-7fff-dc4f-09"/>
-      <w:bookmarkEnd w:id="1"/>
-    </w:p>
-    <w:p>
-      <w:pPr>
-        <w:pStyle w:val="BodyText"/>
-        <w:bidi w:val="0"/>
-        <w:jc w:val="start"/>
-        <w:rPr/>
-      </w:pPr>
-      <w:r>
-        <w:rPr/>
-      </w:r>
-    </w:p>
-    <w:p>
-      <w:pPr>
         <w:pStyle w:val="Heading3"/>
+        <w:numPr>
+          <w:ilvl w:val="2"/>
+          <w:numId w:val="1"/>
+        </w:numPr>
         <w:bidi w:val="0"/>
         <w:ind w:hanging="0" w:start="0"/>
         <w:jc w:val="start"/>
@@ -851,20 +773,16 @@
       </w:pPr>
       <w:r>
         <w:rPr/>
-        <w:t>1</w:t>
-      </w:r>
-      <w:r>
-        <w:rPr/>
-        <w:t xml:space="preserve">. </w:t>
-      </w:r>
-      <w:r>
-        <w:rPr/>
-        <w:t>Contextualização</w:t>
+        <w:t>1. Contextualização</w:t>
       </w:r>
     </w:p>
     <w:p>
       <w:pPr>
         <w:pStyle w:val="Heading3"/>
+        <w:numPr>
+          <w:ilvl w:val="2"/>
+          <w:numId w:val="1"/>
+        </w:numPr>
         <w:bidi w:val="0"/>
         <w:ind w:hanging="0" w:start="0"/>
         <w:jc w:val="start"/>
@@ -885,35 +803,40 @@
       <w:r>
         <w:rPr/>
         <w:tab/>
-        <w:t>O projeto fornece um agente que responde às perguntas referentes aos dados de 100 notas fiscais selecionadas aleatoriamente do arquivo de notas fiscais do mês de janeiro/2024, disponibilizado pelo Tribunal de Contas da União.</w:t>
-      </w:r>
-    </w:p>
-    <w:p>
-      <w:pPr>
-        <w:pStyle w:val="Normal"/>
-        <w:bidi w:val="0"/>
-        <w:spacing w:lineRule="auto" w:line="360"/>
-        <w:jc w:val="both"/>
-        <w:rPr/>
-      </w:pPr>
-      <w:r>
-        <w:rPr/>
-      </w:r>
-    </w:p>
-    <w:p>
-      <w:pPr>
-        <w:pStyle w:val="Normal"/>
-        <w:bidi w:val="0"/>
-        <w:spacing w:lineRule="auto" w:line="360"/>
-        <w:jc w:val="both"/>
-        <w:rPr/>
-      </w:pPr>
-      <w:r>
-        <w:rPr/>
-        <w:tab/>
-      </w:r>
-      <w:r>
-        <w:rPr/>
+        <w:t xml:space="preserve">O projeto fornece um agente </w:t>
+      </w:r>
+      <w:r>
+        <w:rPr/>
+        <w:t>de inteligência artificial</w:t>
+      </w:r>
+      <w:r>
+        <w:rPr/>
+        <w:t xml:space="preserve"> que responde às perguntas referentes aos dados de 100 notas fiscais selecionadas aleatoriamente do arquivo de notas fiscais do mês de janeiro/2024, disponibilizado pelo Tribunal de Contas da União.</w:t>
+      </w:r>
+    </w:p>
+    <w:p>
+      <w:pPr>
+        <w:pStyle w:val="Normal"/>
+        <w:bidi w:val="0"/>
+        <w:spacing w:lineRule="auto" w:line="360"/>
+        <w:jc w:val="both"/>
+        <w:rPr/>
+      </w:pPr>
+      <w:r>
+        <w:rPr/>
+      </w:r>
+    </w:p>
+    <w:p>
+      <w:pPr>
+        <w:pStyle w:val="Normal"/>
+        <w:bidi w:val="0"/>
+        <w:spacing w:lineRule="auto" w:line="360"/>
+        <w:jc w:val="both"/>
+        <w:rPr/>
+      </w:pPr>
+      <w:r>
+        <w:rPr/>
+        <w:tab/>
         <w:t xml:space="preserve">Deve-se oferecer uma </w:t>
       </w:r>
       <w:r>
@@ -942,40 +865,68 @@
           <w:i w:val="false"/>
           <w:iCs w:val="false"/>
         </w:rPr>
-        <w:t>ao usuário que através de perguntas relacionadas ao contexto das notas fiscais, um agente responda em língua portuguesa e de fora clara e direta sem haver a necessidade de conhecimento técnico por parte do usuário.</w:t>
-      </w:r>
-    </w:p>
-    <w:p>
-      <w:pPr>
-        <w:pStyle w:val="Normal"/>
-        <w:bidi w:val="0"/>
-        <w:spacing w:lineRule="auto" w:line="360"/>
-        <w:jc w:val="both"/>
-        <w:rPr/>
-      </w:pPr>
-      <w:r>
-        <w:rPr>
-          <w:i w:val="false"/>
-          <w:iCs w:val="false"/>
-        </w:rPr>
-        <w:tab/>
-      </w:r>
-    </w:p>
-    <w:p>
-      <w:pPr>
-        <w:pStyle w:val="Normal"/>
-        <w:bidi w:val="0"/>
-        <w:spacing w:lineRule="auto" w:line="360"/>
-        <w:jc w:val="both"/>
-        <w:rPr/>
-      </w:pPr>
-      <w:r>
-        <w:rPr>
-          <w:i w:val="false"/>
-          <w:iCs w:val="false"/>
-        </w:rPr>
-        <w:tab/>
-        <w:t xml:space="preserve">O presente trabalho a partir das seções subsequentes apresenta como o agente foi desenvolvido partindo da escolha da arquitetura e </w:t>
+        <w:t>ao usuário que através de perguntas relacionadas ao contexto das notas fiscais, um agente responda em língua portuguesa e de for</w:t>
+      </w:r>
+      <w:r>
+        <w:rPr>
+          <w:i w:val="false"/>
+          <w:iCs w:val="false"/>
+        </w:rPr>
+        <w:t>m</w:t>
+      </w:r>
+      <w:r>
+        <w:rPr>
+          <w:i w:val="false"/>
+          <w:iCs w:val="false"/>
+        </w:rPr>
+        <w:t>a clara e direta sem haver a necessidade de conhecimento técnico por parte do usuário.</w:t>
+      </w:r>
+    </w:p>
+    <w:p>
+      <w:pPr>
+        <w:pStyle w:val="Normal"/>
+        <w:bidi w:val="0"/>
+        <w:spacing w:lineRule="auto" w:line="360"/>
+        <w:jc w:val="both"/>
+        <w:rPr/>
+      </w:pPr>
+      <w:r>
+        <w:rPr>
+          <w:i w:val="false"/>
+          <w:iCs w:val="false"/>
+        </w:rPr>
+        <w:tab/>
+      </w:r>
+    </w:p>
+    <w:p>
+      <w:pPr>
+        <w:pStyle w:val="Normal"/>
+        <w:bidi w:val="0"/>
+        <w:spacing w:lineRule="auto" w:line="360"/>
+        <w:jc w:val="both"/>
+        <w:rPr/>
+      </w:pPr>
+      <w:r>
+        <w:rPr>
+          <w:i w:val="false"/>
+          <w:iCs w:val="false"/>
+        </w:rPr>
+        <w:tab/>
+        <w:t xml:space="preserve">O presente trabalho a partir das seções subsequentes </w:t>
+      </w:r>
+      <w:r>
+        <w:rPr>
+          <w:i w:val="false"/>
+          <w:iCs w:val="false"/>
+        </w:rPr>
+        <w:t>descreve de forma detalhada</w:t>
+      </w:r>
+      <w:r>
+        <w:rPr>
+          <w:i w:val="false"/>
+          <w:iCs w:val="false"/>
+        </w:rPr>
+        <w:t xml:space="preserve"> como o agente foi desenvolvido partindo da escolha da arquitetura e </w:t>
       </w:r>
       <w:r>
         <w:rPr>
@@ -989,7 +940,21 @@
           <w:i w:val="false"/>
           <w:iCs w:val="false"/>
         </w:rPr>
-        <w:t>utilizados, passando pela estrutura da solução criada, como instalar e acessar o sistema e encerrando com algumas considerações finais.</w:t>
+        <w:t xml:space="preserve">utilizados, passando pela estrutura da solução criada, como instalar e acessar o sistema e </w:t>
+      </w:r>
+      <w:r>
+        <w:rPr>
+          <w:i w:val="false"/>
+          <w:iCs w:val="false"/>
+        </w:rPr>
+        <w:t>finaliza</w:t>
+      </w:r>
+      <w:r>
+        <w:rPr>
+          <w:i w:val="false"/>
+          <w:iCs w:val="false"/>
+        </w:rPr>
+        <w:t xml:space="preserve"> com algumas considerações finais.</w:t>
       </w:r>
     </w:p>
     <w:p>
@@ -1007,6 +972,10 @@
     <w:p>
       <w:pPr>
         <w:pStyle w:val="Heading4"/>
+        <w:numPr>
+          <w:ilvl w:val="3"/>
+          <w:numId w:val="1"/>
+        </w:numPr>
         <w:bidi w:val="0"/>
         <w:ind w:hanging="0" w:start="0"/>
         <w:jc w:val="start"/>
@@ -1014,11 +983,7 @@
       </w:pPr>
       <w:r>
         <w:rPr/>
-        <w:t>2</w:t>
-      </w:r>
-      <w:r>
-        <w:rPr/>
-        <w:t xml:space="preserve">. Arquitetura e </w:t>
+        <w:t xml:space="preserve">2. Arquitetura e </w:t>
       </w:r>
       <w:r>
         <w:rPr>
@@ -1048,44 +1013,41 @@
         </w:rPr>
       </w:pPr>
       <w:r>
-        <w:rPr/>
-      </w:r>
-    </w:p>
-    <w:p>
-      <w:pPr>
-        <w:pStyle w:val="Normal"/>
-        <w:bidi w:val="0"/>
-        <w:spacing w:lineRule="auto" w:line="360"/>
-        <w:jc w:val="both"/>
-        <w:rPr/>
-      </w:pPr>
-      <w:r>
-        <w:rPr>
-          <w:i w:val="false"/>
-          <w:iCs w:val="false"/>
-        </w:rPr>
-        <w:tab/>
-      </w:r>
-      <w:r>
-        <w:rPr>
-          <w:i w:val="false"/>
-          <w:iCs w:val="false"/>
-        </w:rPr>
-        <w:t xml:space="preserve">A idéia inicial </w:t>
-      </w:r>
-      <w:r>
-        <w:rPr>
-          <w:i w:val="false"/>
-          <w:iCs w:val="false"/>
-        </w:rPr>
-        <w:t>seria</w:t>
-      </w:r>
-      <w:r>
-        <w:rPr>
-          <w:i w:val="false"/>
-          <w:iCs w:val="false"/>
-        </w:rPr>
-        <w:t xml:space="preserve"> criar uma solução </w:t>
+        <w:rPr>
+          <w:i w:val="false"/>
+          <w:iCs w:val="false"/>
+        </w:rPr>
+      </w:r>
+    </w:p>
+    <w:p>
+      <w:pPr>
+        <w:pStyle w:val="Normal"/>
+        <w:bidi w:val="0"/>
+        <w:spacing w:lineRule="auto" w:line="360"/>
+        <w:jc w:val="both"/>
+        <w:rPr/>
+      </w:pPr>
+      <w:r>
+        <w:rPr>
+          <w:i w:val="false"/>
+          <w:iCs w:val="false"/>
+        </w:rPr>
+        <w:tab/>
+        <w:t xml:space="preserve">A idéia </w:t>
+      </w:r>
+      <w:r>
+        <w:rPr>
+          <w:i w:val="false"/>
+          <w:iCs w:val="false"/>
+        </w:rPr>
+        <w:t>central</w:t>
+      </w:r>
+      <w:r>
+        <w:rPr>
+          <w:i w:val="false"/>
+          <w:iCs w:val="false"/>
+        </w:rPr>
+        <w:t xml:space="preserve"> seria criar uma solução </w:t>
       </w:r>
       <w:r>
         <w:rPr>
@@ -1099,31 +1061,24 @@
           <w:i w:val="false"/>
           <w:iCs w:val="false"/>
         </w:rPr>
+        <w:t xml:space="preserve"> visand</w:t>
+      </w:r>
+      <w:r>
+        <w:rPr>
+          <w:i/>
+          <w:iCs/>
+        </w:rPr>
+        <w:t>o</w:t>
+      </w:r>
+      <w:r>
+        <w:rPr>
+          <w:i w:val="false"/>
+          <w:iCs w:val="false"/>
+        </w:rPr>
         <w:t xml:space="preserve"> </w:t>
       </w:r>
       <w:r>
         <w:rPr>
-          <w:i w:val="false"/>
-          <w:iCs w:val="false"/>
-        </w:rPr>
-        <w:t>visand</w:t>
-      </w:r>
-      <w:r>
-        <w:rPr>
-          <w:i/>
-          <w:iCs/>
-        </w:rPr>
-        <w:t>o</w:t>
-      </w:r>
-      <w:r>
-        <w:rPr>
-          <w:i w:val="false"/>
-          <w:iCs w:val="false"/>
-        </w:rPr>
-        <w:t xml:space="preserve"> </w:t>
-      </w:r>
-      <w:r>
-        <w:rPr>
           <w:i/>
           <w:iCs/>
         </w:rPr>
@@ -1134,7 +1089,21 @@
           <w:i w:val="false"/>
           <w:iCs w:val="false"/>
         </w:rPr>
-        <w:t xml:space="preserve"> e tornar os dados mais seguros, além de utilizar ferramentas intuitivas e fáceis de serem atualizadas. Para atender a estes requisitos, baseamos todas as decisões de projeto através da instalação do sistema em </w:t>
+        <w:t xml:space="preserve"> e tornar os dados mais seguros, além de utilizar ferramentas intuitivas e fáceis de serem atualizadas. Para atender a estes requisitos, baseamos todas as decisões de projeto </w:t>
+      </w:r>
+      <w:r>
+        <w:rPr>
+          <w:i w:val="false"/>
+          <w:iCs w:val="false"/>
+        </w:rPr>
+        <w:t xml:space="preserve">com a </w:t>
+      </w:r>
+      <w:r>
+        <w:rPr>
+          <w:i w:val="false"/>
+          <w:iCs w:val="false"/>
+        </w:rPr>
+        <w:t xml:space="preserve">instalação do sistema em </w:t>
       </w:r>
       <w:r>
         <w:rPr>
@@ -1176,30 +1145,26 @@
           <w:i w:val="false"/>
           <w:iCs w:val="false"/>
         </w:rPr>
-        <w:t xml:space="preserve"> como ferramenta de apoio </w:t>
-      </w:r>
-      <w:r>
-        <w:rPr>
-          <w:i w:val="false"/>
-          <w:iCs w:val="false"/>
-        </w:rPr>
-        <w:t>para instalação e execução do sistema.</w:t>
-      </w:r>
-    </w:p>
-    <w:p>
-      <w:pPr>
-        <w:pStyle w:val="Normal"/>
-        <w:bidi w:val="0"/>
-        <w:spacing w:lineRule="auto" w:line="360"/>
-        <w:jc w:val="both"/>
-        <w:rPr>
-          <w:i w:val="false"/>
-          <w:i w:val="false"/>
-          <w:iCs w:val="false"/>
-        </w:rPr>
-      </w:pPr>
-      <w:r>
-        <w:rPr/>
+        <w:t xml:space="preserve"> como ferramenta de apoio para instalação e execução do sistema.</w:t>
+      </w:r>
+    </w:p>
+    <w:p>
+      <w:pPr>
+        <w:pStyle w:val="Normal"/>
+        <w:bidi w:val="0"/>
+        <w:spacing w:lineRule="auto" w:line="360"/>
+        <w:jc w:val="both"/>
+        <w:rPr>
+          <w:i w:val="false"/>
+          <w:i w:val="false"/>
+          <w:iCs w:val="false"/>
+        </w:rPr>
+      </w:pPr>
+      <w:r>
+        <w:rPr>
+          <w:i w:val="false"/>
+          <w:iCs w:val="false"/>
+        </w:rPr>
       </w:r>
     </w:p>
     <w:p>
@@ -1246,81 +1211,52 @@
         </w:rPr>
       </w:pPr>
       <w:r>
-        <w:rPr/>
-      </w:r>
-    </w:p>
-    <w:p>
-      <w:pPr>
-        <w:pStyle w:val="Normal"/>
-        <w:bidi w:val="0"/>
-        <w:spacing w:lineRule="auto" w:line="360"/>
-        <w:jc w:val="both"/>
-        <w:rPr/>
-      </w:pPr>
-      <w:r>
-        <w:rPr>
-          <w:i/>
-          <w:iCs/>
-        </w:rPr>
-        <w:tab/>
-      </w:r>
-      <w:r>
-        <w:rPr>
-          <w:i w:val="false"/>
-          <w:iCs w:val="false"/>
-        </w:rPr>
-        <w:t xml:space="preserve">Assim, decidimos que utilizaríamos </w:t>
-      </w:r>
-      <w:r>
-        <w:rPr>
-          <w:i w:val="false"/>
-          <w:iCs w:val="false"/>
-        </w:rPr>
-        <w:t>também</w:t>
-      </w:r>
-      <w:r>
-        <w:rPr>
-          <w:i w:val="false"/>
-          <w:iCs w:val="false"/>
-        </w:rPr>
-        <w:t xml:space="preserve"> o N8N </w:t>
-      </w:r>
-      <w:r>
-        <w:rPr>
-          <w:i w:val="false"/>
-          <w:iCs w:val="false"/>
-        </w:rPr>
-        <w:t>(https://n8n.io/)</w:t>
-      </w:r>
-      <w:r>
-        <w:rPr>
-          <w:i w:val="false"/>
-          <w:iCs w:val="false"/>
-        </w:rPr>
-        <w:t xml:space="preserve"> rodando localmente como orquestrador dos seguintes fluxos de execução </w:t>
-      </w:r>
-      <w:r>
-        <w:rPr>
-          <w:i w:val="false"/>
-          <w:iCs w:val="false"/>
-        </w:rPr>
-        <w:t>de nosso agente:</w:t>
-      </w:r>
-    </w:p>
-    <w:p>
-      <w:pPr>
-        <w:pStyle w:val="Normal"/>
-        <w:bidi w:val="0"/>
-        <w:spacing w:lineRule="auto" w:line="360"/>
-        <w:jc w:val="both"/>
-        <w:rPr>
-          <w:i w:val="false"/>
-          <w:i w:val="false"/>
-          <w:iCs w:val="false"/>
-        </w:rPr>
-      </w:pPr>
-      <w:r>
-        <w:rPr/>
+        <w:rPr>
+          <w:i/>
+          <w:iCs/>
+        </w:rPr>
+      </w:r>
+    </w:p>
+    <w:p>
+      <w:pPr>
+        <w:pStyle w:val="Normal"/>
+        <w:bidi w:val="0"/>
+        <w:spacing w:lineRule="auto" w:line="360"/>
+        <w:jc w:val="both"/>
+        <w:rPr/>
+      </w:pPr>
+      <w:r>
+        <w:rPr>
+          <w:i/>
+          <w:iCs/>
+        </w:rPr>
+        <w:tab/>
+      </w:r>
+      <w:r>
+        <w:rPr>
+          <w:i w:val="false"/>
+          <w:iCs w:val="false"/>
+        </w:rPr>
+        <w:t>Assim, decidimos que utilizaríamos também o N8N (https://n8n.io/) rodando localmente como orquestrador dos seguintes fluxos de execução de nosso agente:</w:t>
+      </w:r>
+    </w:p>
+    <w:p>
+      <w:pPr>
+        <w:pStyle w:val="Normal"/>
+        <w:bidi w:val="0"/>
+        <w:spacing w:lineRule="auto" w:line="360"/>
+        <w:jc w:val="both"/>
+        <w:rPr>
+          <w:i w:val="false"/>
+          <w:i w:val="false"/>
+          <w:iCs w:val="false"/>
+        </w:rPr>
+      </w:pPr>
+      <w:r>
+        <w:rPr>
+          <w:i w:val="false"/>
+          <w:iCs w:val="false"/>
+        </w:rPr>
       </w:r>
     </w:p>
     <w:p>
@@ -1340,35 +1276,7 @@
           <w:i w:val="false"/>
           <w:iCs w:val="false"/>
         </w:rPr>
-        <w:t>Fluxo de extração, transformação e carga (ETF) a partir d</w:t>
-      </w:r>
-      <w:r>
-        <w:rPr>
-          <w:i w:val="false"/>
-          <w:iCs w:val="false"/>
-        </w:rPr>
-        <w:t>e um</w:t>
-      </w:r>
-      <w:r>
-        <w:rPr>
-          <w:i w:val="false"/>
-          <w:iCs w:val="false"/>
-        </w:rPr>
-        <w:t xml:space="preserve"> arquivo comprimido contendo os dois arquivos CSVs da TCU e que alimentará a base de conhecimento de nosso agente. Esta base de conhecimento </w:t>
-      </w:r>
-      <w:r>
-        <w:rPr>
-          <w:i w:val="false"/>
-          <w:iCs w:val="false"/>
-        </w:rPr>
-        <w:t>estará armazenada n</w:t>
-      </w:r>
-      <w:r>
-        <w:rPr>
-          <w:i w:val="false"/>
-          <w:iCs w:val="false"/>
-        </w:rPr>
-        <w:t xml:space="preserve">o banco de dados </w:t>
+        <w:t xml:space="preserve">Fluxo de extração, transformação e carga (ETF) a partir de um arquivo comprimido contendo os dois arquivos CSVs da TCU e que alimentará a base de conhecimento de nosso agente. Esta base de conhecimento estará armazenada no banco de dados </w:t>
       </w:r>
       <w:r>
         <w:rPr>
@@ -1389,14 +1297,7 @@
           <w:i/>
           <w:iCs/>
         </w:rPr>
-        <w:t>open-source</w:t>
-      </w:r>
-      <w:r>
-        <w:rPr>
-          <w:i/>
-          <w:iCs/>
-        </w:rPr>
-        <w:t>;</w:t>
+        <w:t>open-source;</w:t>
       </w:r>
     </w:p>
     <w:p>
@@ -1417,7 +1318,10 @@
         </w:rPr>
       </w:pPr>
       <w:r>
-        <w:rPr/>
+        <w:rPr>
+          <w:i/>
+          <w:iCs/>
+        </w:rPr>
       </w:r>
     </w:p>
     <w:p>
@@ -1437,7 +1341,21 @@
           <w:i w:val="false"/>
           <w:iCs w:val="false"/>
         </w:rPr>
-        <w:t>Fluxo principal responsável por rodar nosso agente. O usuário fará uma pergunta sobre o contexto dos dados das notas fiscais. O agente através de LLMs</w:t>
+        <w:t xml:space="preserve">Fluxo principal responsável por rodar nosso agente. O usuário </w:t>
+      </w:r>
+      <w:r>
+        <w:rPr>
+          <w:i w:val="false"/>
+          <w:iCs w:val="false"/>
+        </w:rPr>
+        <w:t>faz</w:t>
+      </w:r>
+      <w:r>
+        <w:rPr>
+          <w:i w:val="false"/>
+          <w:iCs w:val="false"/>
+        </w:rPr>
+        <w:t xml:space="preserve"> uma pergunta sobre o contexto dos dados das notas fiscais. O agente através de LLMs</w:t>
       </w:r>
       <w:r>
         <w:rPr>
@@ -1465,54 +1383,126 @@
           <w:i w:val="false"/>
           <w:iCs w:val="false"/>
         </w:rPr>
-        <w:t xml:space="preserve">traduzirá para código SQL, fará a consulta ao banco de dados, traduzirá o resultado obtido para a língua portuguesa </w:t>
-      </w:r>
-      <w:r>
-        <w:rPr>
-          <w:i w:val="false"/>
-          <w:iCs w:val="false"/>
-        </w:rPr>
-        <w:t>respondendo</w:t>
-      </w:r>
-      <w:r>
-        <w:rPr>
-          <w:i w:val="false"/>
-          <w:iCs w:val="false"/>
-        </w:rPr>
-        <w:t xml:space="preserve"> ao usuário.</w:t>
-      </w:r>
-    </w:p>
-    <w:p>
-      <w:pPr>
-        <w:pStyle w:val="Normal"/>
-        <w:bidi w:val="0"/>
-        <w:spacing w:lineRule="auto" w:line="360"/>
-        <w:jc w:val="both"/>
-        <w:rPr>
-          <w:i w:val="false"/>
-          <w:i w:val="false"/>
-          <w:iCs w:val="false"/>
-        </w:rPr>
-      </w:pPr>
-      <w:r>
-        <w:rPr/>
-      </w:r>
-    </w:p>
-    <w:p>
-      <w:pPr>
-        <w:pStyle w:val="Normal"/>
-        <w:bidi w:val="0"/>
-        <w:spacing w:lineRule="auto" w:line="360"/>
-        <w:jc w:val="both"/>
-        <w:rPr/>
-      </w:pPr>
-      <w:r>
-        <w:rPr>
-          <w:i w:val="false"/>
-          <w:iCs w:val="false"/>
-        </w:rPr>
-        <w:tab/>
-        <w:t xml:space="preserve">Assim, selecionamos utilizar o N8N rodando localmente (o N8N somente é pago se rodar na nuvem), o banco de dados PostgreSQL e o </w:t>
+        <w:t xml:space="preserve">traduz para código SQL, </w:t>
+      </w:r>
+      <w:r>
+        <w:rPr>
+          <w:i w:val="false"/>
+          <w:iCs w:val="false"/>
+        </w:rPr>
+        <w:t>realiza</w:t>
+      </w:r>
+      <w:r>
+        <w:rPr>
+          <w:i w:val="false"/>
+          <w:iCs w:val="false"/>
+        </w:rPr>
+        <w:t xml:space="preserve"> a consulta ao banco de dados, traduz o resultado obtido para a língua portuguesa </w:t>
+      </w:r>
+      <w:r>
+        <w:rPr>
+          <w:i w:val="false"/>
+          <w:iCs w:val="false"/>
+        </w:rPr>
+        <w:t>e retorna a resposta para o</w:t>
+      </w:r>
+      <w:r>
+        <w:rPr>
+          <w:i w:val="false"/>
+          <w:iCs w:val="false"/>
+        </w:rPr>
+        <w:t xml:space="preserve"> usuário.</w:t>
+      </w:r>
+    </w:p>
+    <w:p>
+      <w:pPr>
+        <w:pStyle w:val="Normal"/>
+        <w:bidi w:val="0"/>
+        <w:spacing w:lineRule="auto" w:line="360"/>
+        <w:jc w:val="both"/>
+        <w:rPr>
+          <w:i w:val="false"/>
+          <w:i w:val="false"/>
+          <w:iCs w:val="false"/>
+        </w:rPr>
+      </w:pPr>
+      <w:r>
+        <w:rPr>
+          <w:i w:val="false"/>
+          <w:iCs w:val="false"/>
+        </w:rPr>
+      </w:r>
+    </w:p>
+    <w:p>
+      <w:pPr>
+        <w:pStyle w:val="Normal"/>
+        <w:bidi w:val="0"/>
+        <w:spacing w:lineRule="auto" w:line="360"/>
+        <w:jc w:val="both"/>
+        <w:rPr/>
+      </w:pPr>
+      <w:r>
+        <w:rPr>
+          <w:i w:val="false"/>
+          <w:iCs w:val="false"/>
+        </w:rPr>
+        <w:tab/>
+      </w:r>
+      <w:r>
+        <w:rPr>
+          <w:i w:val="false"/>
+          <w:iCs w:val="false"/>
+        </w:rPr>
+        <w:t>Desta forma</w:t>
+      </w:r>
+      <w:r>
+        <w:rPr>
+          <w:i w:val="false"/>
+          <w:iCs w:val="false"/>
+        </w:rPr>
+        <w:t xml:space="preserve">, </w:t>
+      </w:r>
+      <w:r>
+        <w:rPr>
+          <w:i w:val="false"/>
+          <w:iCs w:val="false"/>
+        </w:rPr>
+        <w:t>optamos por</w:t>
+      </w:r>
+      <w:r>
+        <w:rPr>
+          <w:i w:val="false"/>
+          <w:iCs w:val="false"/>
+        </w:rPr>
+        <w:t xml:space="preserve"> utilizar o N8N rodando localmente (o N8N somente é pago se rodar na nuvem), </w:t>
+      </w:r>
+      <w:r>
+        <w:rPr>
+          <w:i w:val="false"/>
+          <w:iCs w:val="false"/>
+        </w:rPr>
+        <w:t>com</w:t>
+      </w:r>
+      <w:r>
+        <w:rPr>
+          <w:i w:val="false"/>
+          <w:iCs w:val="false"/>
+        </w:rPr>
+        <w:t xml:space="preserve"> banco de dados PostgreSQL </w:t>
+      </w:r>
+      <w:r>
+        <w:rPr>
+          <w:i w:val="false"/>
+          <w:iCs w:val="false"/>
+        </w:rPr>
+        <w:t>utilizado para armazenar os dados</w:t>
+      </w:r>
+      <w:r>
+        <w:rPr>
+          <w:i w:val="false"/>
+          <w:iCs w:val="false"/>
+        </w:rPr>
+        <w:t xml:space="preserve"> e o </w:t>
       </w:r>
       <w:r>
         <w:rPr>
@@ -1542,7 +1532,10 @@
         </w:rPr>
       </w:pPr>
       <w:r>
-        <w:rPr/>
+        <w:rPr>
+          <w:i w:val="false"/>
+          <w:iCs w:val="false"/>
+        </w:rPr>
       </w:r>
     </w:p>
     <w:p>
@@ -1563,33 +1556,29 @@
       </w:r>
       <w:r>
         <w:rPr>
-          <w:i/>
-          <w:iCs/>
-        </w:rPr>
-        <w:t>open-source</w:t>
-      </w:r>
-      <w:r>
-        <w:rPr>
-          <w:i w:val="false"/>
-          <w:iCs w:val="false"/>
-        </w:rPr>
-        <w:t>:</w:t>
-      </w:r>
-    </w:p>
-    <w:p>
-      <w:pPr>
-        <w:pStyle w:val="Normal"/>
-        <w:bidi w:val="0"/>
-        <w:spacing w:lineRule="auto" w:line="360"/>
-        <w:jc w:val="both"/>
-        <w:rPr>
-          <w:i w:val="false"/>
-          <w:i w:val="false"/>
-          <w:iCs w:val="false"/>
-        </w:rPr>
-      </w:pPr>
-      <w:r>
-        <w:rPr/>
+          <w:i w:val="false"/>
+          <w:iCs w:val="false"/>
+        </w:rPr>
+        <w:t>de código aberto:</w:t>
+      </w:r>
+    </w:p>
+    <w:p>
+      <w:pPr>
+        <w:pStyle w:val="Normal"/>
+        <w:bidi w:val="0"/>
+        <w:spacing w:lineRule="auto" w:line="360"/>
+        <w:jc w:val="both"/>
+        <w:rPr>
+          <w:i w:val="false"/>
+          <w:i w:val="false"/>
+          <w:iCs w:val="false"/>
+        </w:rPr>
+      </w:pPr>
+      <w:r>
+        <w:rPr>
+          <w:i w:val="false"/>
+          <w:iCs w:val="false"/>
+        </w:rPr>
       </w:r>
     </w:p>
     <w:p>
@@ -1623,35 +1612,7 @@
           <w:i w:val="false"/>
           <w:iCs w:val="false"/>
         </w:rPr>
-        <w:t xml:space="preserve"> por sua </w:t>
-      </w:r>
-      <w:r>
-        <w:rPr>
-          <w:i w:val="false"/>
-          <w:iCs w:val="false"/>
-        </w:rPr>
-        <w:t xml:space="preserve">conhecida </w:t>
-      </w:r>
-      <w:r>
-        <w:rPr>
-          <w:i w:val="false"/>
-          <w:iCs w:val="false"/>
-        </w:rPr>
-        <w:t xml:space="preserve">eficiência </w:t>
-      </w:r>
-      <w:r>
-        <w:rPr>
-          <w:i w:val="false"/>
-          <w:iCs w:val="false"/>
-        </w:rPr>
-        <w:t>para</w:t>
-      </w:r>
-      <w:r>
-        <w:rPr>
-          <w:i w:val="false"/>
-          <w:iCs w:val="false"/>
-        </w:rPr>
-        <w:t xml:space="preserve"> gerar códigos a partir de perguntas via </w:t>
+        <w:t xml:space="preserve"> por sua conhecida eficiência para gerar códigos a partir de perguntas via </w:t>
       </w:r>
       <w:r>
         <w:rPr>
@@ -1686,7 +1647,10 @@
         </w:rPr>
       </w:pPr>
       <w:r>
-        <w:rPr/>
+        <w:rPr>
+          <w:i w:val="false"/>
+          <w:iCs w:val="false"/>
+        </w:rPr>
       </w:r>
     </w:p>
     <w:p>
@@ -1750,24 +1714,41 @@
         </w:rPr>
       </w:pPr>
       <w:r>
-        <w:rPr/>
-      </w:r>
-    </w:p>
-    <w:p>
-      <w:pPr>
-        <w:pStyle w:val="Normal"/>
-        <w:bidi w:val="0"/>
-        <w:spacing w:lineRule="auto" w:line="360"/>
-        <w:jc w:val="both"/>
-        <w:rPr/>
-      </w:pPr>
-      <w:r>
-        <w:rPr>
-          <w:i w:val="false"/>
-          <w:iCs w:val="false"/>
-        </w:rPr>
-        <w:tab/>
-        <w:t xml:space="preserve">A interface de comunicação entre o agente e o usuário é através de um </w:t>
+        <w:rPr>
+          <w:i w:val="false"/>
+          <w:iCs w:val="false"/>
+        </w:rPr>
+      </w:r>
+    </w:p>
+    <w:p>
+      <w:pPr>
+        <w:pStyle w:val="Normal"/>
+        <w:bidi w:val="0"/>
+        <w:spacing w:lineRule="auto" w:line="360"/>
+        <w:jc w:val="both"/>
+        <w:rPr/>
+      </w:pPr>
+      <w:r>
+        <w:rPr>
+          <w:i w:val="false"/>
+          <w:iCs w:val="false"/>
+        </w:rPr>
+        <w:tab/>
+        <w:t xml:space="preserve">A </w:t>
+      </w:r>
+      <w:r>
+        <w:rPr>
+          <w:i/>
+          <w:iCs/>
+        </w:rPr>
+        <w:t>interface</w:t>
+      </w:r>
+      <w:r>
+        <w:rPr>
+          <w:i w:val="false"/>
+          <w:iCs w:val="false"/>
+        </w:rPr>
+        <w:t xml:space="preserve"> de comunicação entre o agente e o usuário é através de um </w:t>
       </w:r>
       <w:r>
         <w:rPr>
@@ -1804,24 +1785,27 @@
         </w:rPr>
       </w:pPr>
       <w:r>
-        <w:rPr/>
-      </w:r>
-    </w:p>
-    <w:p>
-      <w:pPr>
-        <w:pStyle w:val="Normal"/>
-        <w:bidi w:val="0"/>
-        <w:spacing w:lineRule="auto" w:line="360"/>
-        <w:jc w:val="both"/>
-        <w:rPr/>
-      </w:pPr>
-      <w:r>
-        <w:rPr>
-          <w:i w:val="false"/>
-          <w:iCs w:val="false"/>
-        </w:rPr>
-        <w:tab/>
-        <w:t xml:space="preserve">A responsabilidade de instalação destas ferramentas e modelos LLMs fica a cargo do Docker que através do </w:t>
+        <w:rPr>
+          <w:i w:val="false"/>
+          <w:iCs w:val="false"/>
+        </w:rPr>
+      </w:r>
+    </w:p>
+    <w:p>
+      <w:pPr>
+        <w:pStyle w:val="Normal"/>
+        <w:bidi w:val="0"/>
+        <w:spacing w:lineRule="auto" w:line="360"/>
+        <w:jc w:val="both"/>
+        <w:rPr/>
+      </w:pPr>
+      <w:r>
+        <w:rPr>
+          <w:i w:val="false"/>
+          <w:iCs w:val="false"/>
+        </w:rPr>
+        <w:tab/>
+        <w:t xml:space="preserve">A instalação destas ferramentas e modelos LLMs fica a cargo do Docker que através do </w:t>
       </w:r>
       <w:r>
         <w:rPr>
@@ -1835,40 +1819,113 @@
           <w:i w:val="false"/>
           <w:iCs w:val="false"/>
         </w:rPr>
-        <w:t xml:space="preserve">prepara todo o ambiente local para ser executado, além de importar automaticamente as LLMs e os fluxos utilizados na N8N. Desta forma, como pré-requisito, devemos ter o Docker instalado na máquina local. </w:t>
-      </w:r>
-    </w:p>
-    <w:p>
-      <w:pPr>
-        <w:pStyle w:val="Normal"/>
-        <w:bidi w:val="0"/>
-        <w:spacing w:lineRule="auto" w:line="360"/>
-        <w:jc w:val="both"/>
-        <w:rPr>
-          <w:i w:val="false"/>
-          <w:i w:val="false"/>
-          <w:iCs w:val="false"/>
-        </w:rPr>
-      </w:pPr>
-      <w:r>
-        <w:rPr/>
-      </w:r>
-    </w:p>
-    <w:p>
-      <w:pPr>
-        <w:pStyle w:val="Normal"/>
-        <w:bidi w:val="0"/>
-        <w:spacing w:lineRule="auto" w:line="360"/>
-        <w:jc w:val="both"/>
-        <w:rPr/>
-      </w:pPr>
-      <w:r>
-        <w:rPr>
-          <w:i w:val="false"/>
-          <w:iCs w:val="false"/>
-        </w:rPr>
-        <w:tab/>
-        <w:t xml:space="preserve">A execução é facilitada através de um  arquivo tipo </w:t>
+        <w:t xml:space="preserve">prepara todo o ambiente local para ser executado, além de importar automaticamente </w:t>
+      </w:r>
+      <w:r>
+        <w:rPr>
+          <w:i w:val="false"/>
+          <w:iCs w:val="false"/>
+        </w:rPr>
+        <w:t>as ferramentas,</w:t>
+      </w:r>
+      <w:r>
+        <w:rPr>
+          <w:i w:val="false"/>
+          <w:iCs w:val="false"/>
+        </w:rPr>
+        <w:t xml:space="preserve"> </w:t>
+      </w:r>
+      <w:r>
+        <w:rPr>
+          <w:i w:val="false"/>
+          <w:iCs w:val="false"/>
+        </w:rPr>
+        <w:t>os modelos das</w:t>
+      </w:r>
+      <w:r>
+        <w:rPr>
+          <w:i w:val="false"/>
+          <w:iCs w:val="false"/>
+        </w:rPr>
+        <w:t xml:space="preserve"> LLMs e os fluxos utilizados na N8N </w:t>
+      </w:r>
+      <w:r>
+        <w:rPr>
+          <w:i w:val="false"/>
+          <w:iCs w:val="false"/>
+        </w:rPr>
+        <w:t>em formato JSON</w:t>
+      </w:r>
+      <w:r>
+        <w:rPr>
+          <w:i w:val="false"/>
+          <w:iCs w:val="false"/>
+        </w:rPr>
+        <w:t xml:space="preserve">. Desta forma, como pré-requisito, devemos ter o Docker instalado </w:t>
+      </w:r>
+      <w:r>
+        <w:rPr>
+          <w:i w:val="false"/>
+          <w:iCs w:val="false"/>
+        </w:rPr>
+        <w:t>em nossa</w:t>
+      </w:r>
+      <w:r>
+        <w:rPr>
+          <w:i w:val="false"/>
+          <w:iCs w:val="false"/>
+        </w:rPr>
+        <w:t xml:space="preserve"> máquina local. </w:t>
+      </w:r>
+    </w:p>
+    <w:p>
+      <w:pPr>
+        <w:pStyle w:val="Normal"/>
+        <w:bidi w:val="0"/>
+        <w:spacing w:lineRule="auto" w:line="360"/>
+        <w:jc w:val="both"/>
+        <w:rPr>
+          <w:i w:val="false"/>
+          <w:i w:val="false"/>
+          <w:iCs w:val="false"/>
+        </w:rPr>
+      </w:pPr>
+      <w:r>
+        <w:rPr>
+          <w:i w:val="false"/>
+          <w:iCs w:val="false"/>
+        </w:rPr>
+      </w:r>
+    </w:p>
+    <w:p>
+      <w:pPr>
+        <w:pStyle w:val="Normal"/>
+        <w:bidi w:val="0"/>
+        <w:spacing w:lineRule="auto" w:line="360"/>
+        <w:jc w:val="both"/>
+        <w:rPr/>
+      </w:pPr>
+      <w:r>
+        <w:rPr>
+          <w:i w:val="false"/>
+          <w:iCs w:val="false"/>
+        </w:rPr>
+        <w:tab/>
+        <w:t xml:space="preserve">A execução </w:t>
+      </w:r>
+      <w:r>
+        <w:rPr>
+          <w:i w:val="false"/>
+          <w:iCs w:val="false"/>
+        </w:rPr>
+        <w:t>do agente</w:t>
+      </w:r>
+      <w:r>
+        <w:rPr>
+          <w:i w:val="false"/>
+          <w:iCs w:val="false"/>
+        </w:rPr>
+        <w:t xml:space="preserve"> é facilitada através de um  arquivo tipo </w:t>
       </w:r>
       <w:r>
         <w:rPr>
@@ -1912,76 +1969,95 @@
         </w:rPr>
       </w:pPr>
       <w:r>
-        <w:rPr/>
-      </w:r>
-    </w:p>
-    <w:p>
-      <w:pPr>
-        <w:pStyle w:val="Normal"/>
-        <w:bidi w:val="0"/>
-        <w:spacing w:lineRule="auto" w:line="360"/>
-        <w:jc w:val="both"/>
-        <w:rPr>
-          <w:i w:val="false"/>
-          <w:i w:val="false"/>
-          <w:iCs w:val="false"/>
-        </w:rPr>
-      </w:pPr>
-      <w:r>
-        <w:rPr/>
-      </w:r>
-    </w:p>
-    <w:p>
-      <w:pPr>
-        <w:pStyle w:val="Normal"/>
-        <w:bidi w:val="0"/>
-        <w:spacing w:lineRule="auto" w:line="360"/>
-        <w:jc w:val="both"/>
-        <w:rPr>
-          <w:i w:val="false"/>
-          <w:i w:val="false"/>
-          <w:iCs w:val="false"/>
-        </w:rPr>
-      </w:pPr>
-      <w:r>
-        <w:rPr/>
-      </w:r>
-    </w:p>
-    <w:p>
-      <w:pPr>
-        <w:pStyle w:val="Normal"/>
-        <w:bidi w:val="0"/>
-        <w:spacing w:lineRule="auto" w:line="360"/>
-        <w:jc w:val="both"/>
-        <w:rPr>
-          <w:i w:val="false"/>
-          <w:i w:val="false"/>
-          <w:iCs w:val="false"/>
-        </w:rPr>
-      </w:pPr>
-      <w:r>
-        <w:rPr/>
-      </w:r>
-    </w:p>
-    <w:p>
-      <w:pPr>
-        <w:pStyle w:val="Normal"/>
-        <w:bidi w:val="0"/>
-        <w:spacing w:lineRule="auto" w:line="360"/>
-        <w:jc w:val="both"/>
-        <w:rPr>
-          <w:i w:val="false"/>
-          <w:i w:val="false"/>
-          <w:iCs w:val="false"/>
-        </w:rPr>
-      </w:pPr>
-      <w:r>
-        <w:rPr/>
+        <w:rPr>
+          <w:i w:val="false"/>
+          <w:iCs w:val="false"/>
+        </w:rPr>
+      </w:r>
+    </w:p>
+    <w:p>
+      <w:pPr>
+        <w:pStyle w:val="Normal"/>
+        <w:bidi w:val="0"/>
+        <w:spacing w:lineRule="auto" w:line="360"/>
+        <w:jc w:val="both"/>
+        <w:rPr>
+          <w:i w:val="false"/>
+          <w:i w:val="false"/>
+          <w:iCs w:val="false"/>
+        </w:rPr>
+      </w:pPr>
+      <w:r>
+        <w:rPr>
+          <w:i w:val="false"/>
+          <w:iCs w:val="false"/>
+        </w:rPr>
+      </w:r>
+    </w:p>
+    <w:p>
+      <w:pPr>
+        <w:pStyle w:val="Normal"/>
+        <w:bidi w:val="0"/>
+        <w:spacing w:lineRule="auto" w:line="360"/>
+        <w:jc w:val="both"/>
+        <w:rPr>
+          <w:i w:val="false"/>
+          <w:i w:val="false"/>
+          <w:iCs w:val="false"/>
+        </w:rPr>
+      </w:pPr>
+      <w:r>
+        <w:rPr>
+          <w:i w:val="false"/>
+          <w:iCs w:val="false"/>
+        </w:rPr>
+      </w:r>
+    </w:p>
+    <w:p>
+      <w:pPr>
+        <w:pStyle w:val="Normal"/>
+        <w:bidi w:val="0"/>
+        <w:spacing w:lineRule="auto" w:line="360"/>
+        <w:jc w:val="both"/>
+        <w:rPr>
+          <w:i w:val="false"/>
+          <w:i w:val="false"/>
+          <w:iCs w:val="false"/>
+        </w:rPr>
+      </w:pPr>
+      <w:r>
+        <w:rPr>
+          <w:i w:val="false"/>
+          <w:iCs w:val="false"/>
+        </w:rPr>
+      </w:r>
+    </w:p>
+    <w:p>
+      <w:pPr>
+        <w:pStyle w:val="Normal"/>
+        <w:bidi w:val="0"/>
+        <w:spacing w:lineRule="auto" w:line="360"/>
+        <w:jc w:val="both"/>
+        <w:rPr>
+          <w:i w:val="false"/>
+          <w:i w:val="false"/>
+          <w:iCs w:val="false"/>
+        </w:rPr>
+      </w:pPr>
+      <w:r>
+        <w:rPr>
+          <w:i w:val="false"/>
+          <w:iCs w:val="false"/>
+        </w:rPr>
       </w:r>
     </w:p>
     <w:p>
       <w:pPr>
         <w:pStyle w:val="Heading4"/>
+        <w:numPr>
+          <w:ilvl w:val="3"/>
+          <w:numId w:val="1"/>
+        </w:numPr>
         <w:bidi w:val="0"/>
         <w:ind w:hanging="0" w:start="0"/>
         <w:jc w:val="start"/>
@@ -1992,26 +2068,16 @@
           <w:i w:val="false"/>
           <w:iCs w:val="false"/>
         </w:rPr>
-        <w:t>3</w:t>
-      </w:r>
-      <w:r>
-        <w:rPr>
-          <w:i w:val="false"/>
-          <w:iCs w:val="false"/>
-        </w:rPr>
-        <w:t xml:space="preserve">. </w:t>
-      </w:r>
-      <w:r>
-        <w:rPr>
-          <w:i w:val="false"/>
-          <w:iCs w:val="false"/>
-        </w:rPr>
-        <w:t>Estrutura da Solução</w:t>
+        <w:t>3. Estrutura da Solução</w:t>
       </w:r>
     </w:p>
     <w:p>
       <w:pPr>
         <w:pStyle w:val="Heading4"/>
+        <w:numPr>
+          <w:ilvl w:val="3"/>
+          <w:numId w:val="1"/>
+        </w:numPr>
         <w:bidi w:val="0"/>
         <w:ind w:hanging="0" w:start="0"/>
         <w:jc w:val="start"/>
@@ -2051,7 +2117,10 @@
         </w:rPr>
       </w:pPr>
       <w:r>
-        <w:rPr/>
+        <w:rPr>
+          <w:i w:val="false"/>
+          <w:iCs w:val="false"/>
+        </w:rPr>
       </w:r>
     </w:p>
     <w:p>
@@ -2090,7 +2159,10 @@
         </w:rPr>
       </w:pPr>
       <w:r>
-        <w:rPr/>
+        <w:rPr>
+          <w:i/>
+          <w:iCs/>
+        </w:rPr>
       </w:r>
     </w:p>
     <w:p>
@@ -2141,14 +2213,21 @@
           <w:i w:val="false"/>
           <w:iCs w:val="false"/>
         </w:rPr>
-        <w:t xml:space="preserve">principal sempre após o usuário enviar a sua pergunta e que alimentará a base de conhecimento do nosso agente. Ele é responsável pela funcionalidade de ETF </w:t>
-      </w:r>
-      <w:r>
-        <w:rPr>
-          <w:i w:val="false"/>
-          <w:iCs w:val="false"/>
-        </w:rPr>
-        <w:t>(</w:t>
+        <w:t>principal sempre após o usuário enviar a sua pergunta e que alimentará a base de conhecimento d</w:t>
+      </w:r>
+      <w:r>
+        <w:rPr>
+          <w:i w:val="false"/>
+          <w:iCs w:val="false"/>
+        </w:rPr>
+        <w:t>e</w:t>
+      </w:r>
+      <w:r>
+        <w:rPr>
+          <w:i w:val="false"/>
+          <w:iCs w:val="false"/>
+        </w:rPr>
+        <w:t xml:space="preserve"> nosso agente. Ele é responsável pela funcionalidade de ETF (</w:t>
       </w:r>
       <w:r>
         <w:rPr>
@@ -2162,21 +2241,7 @@
           <w:i w:val="false"/>
           <w:iCs w:val="false"/>
         </w:rPr>
-        <w:t xml:space="preserve">) dos dados das notas fiscais que estão </w:t>
-      </w:r>
-      <w:r>
-        <w:rPr>
-          <w:i w:val="false"/>
-          <w:iCs w:val="false"/>
-        </w:rPr>
-        <w:t xml:space="preserve">armazenados inicialmente </w:t>
-      </w:r>
-      <w:r>
-        <w:rPr>
-          <w:i w:val="false"/>
-          <w:iCs w:val="false"/>
-        </w:rPr>
-        <w:t>em dois arquivos em formato CSV dentro de um arquivo zipado e que alimentarão o banco de dados Postgre SQL (</w:t>
+        <w:t>) dos dados das notas fiscais que estão armazenados inicialmente em dois arquivos em formato CSV dentro de um arquivo zipado e que alimentarão o banco de dados Postgre SQL (</w:t>
       </w:r>
       <w:hyperlink r:id="rId2">
         <w:r>
@@ -2188,78 +2253,69 @@
           <w:t>https://www.postgresql.org/</w:t>
         </w:r>
       </w:hyperlink>
-      <w:hyperlink r:id="rId3">
-        <w:r>
-          <w:rPr>
-            <w:i w:val="false"/>
-            <w:iCs w:val="false"/>
-          </w:rPr>
-          <w:t xml:space="preserve">) </w:t>
-        </w:r>
-      </w:hyperlink>
-      <w:r>
-        <w:rPr>
-          <w:i w:val="false"/>
-          <w:iCs w:val="false"/>
-        </w:rPr>
-        <w:t>(veja a Figura 3.1)</w:t>
-      </w:r>
-      <w:r>
-        <w:rPr>
-          <w:i w:val="false"/>
-          <w:iCs w:val="false"/>
-        </w:rPr>
-        <w:t xml:space="preserve">. </w:t>
-      </w:r>
-    </w:p>
-    <w:p>
-      <w:pPr>
-        <w:pStyle w:val="Normal"/>
-        <w:bidi w:val="0"/>
-        <w:spacing w:lineRule="auto" w:line="360"/>
-        <w:jc w:val="both"/>
-        <w:rPr>
-          <w:i w:val="false"/>
-          <w:i w:val="false"/>
-          <w:iCs w:val="false"/>
-        </w:rPr>
-      </w:pPr>
-      <w:r>
-        <w:rPr/>
-      </w:r>
-    </w:p>
-    <w:p>
-      <w:pPr>
-        <w:pStyle w:val="Normal"/>
-        <w:bidi w:val="0"/>
-        <w:spacing w:lineRule="auto" w:line="360"/>
-        <w:jc w:val="both"/>
-        <w:rPr>
-          <w:i/>
-          <w:i/>
-          <w:iCs/>
-        </w:rPr>
-      </w:pPr>
-      <w:r>
-        <w:rPr/>
-      </w:r>
-    </w:p>
-    <w:p>
-      <w:pPr>
-        <w:pStyle w:val="Normal"/>
-        <w:bidi w:val="0"/>
-        <w:spacing w:lineRule="auto" w:line="360"/>
-        <w:jc w:val="both"/>
-        <w:rPr>
-          <w:i/>
-          <w:i/>
-          <w:iCs/>
-        </w:rPr>
-      </w:pPr>
-      <w:r>
-        <w:rPr/>
-      </w:r>
-      <w:r>
+      <w:r>
+        <w:rPr>
+          <w:i w:val="false"/>
+          <w:iCs w:val="false"/>
+        </w:rPr>
+        <w:t xml:space="preserve">) (veja a Figura 3.1). </w:t>
+      </w:r>
+    </w:p>
+    <w:p>
+      <w:pPr>
+        <w:pStyle w:val="Normal"/>
+        <w:bidi w:val="0"/>
+        <w:spacing w:lineRule="auto" w:line="360"/>
+        <w:jc w:val="both"/>
+        <w:rPr>
+          <w:i w:val="false"/>
+          <w:i w:val="false"/>
+          <w:iCs w:val="false"/>
+        </w:rPr>
+      </w:pPr>
+      <w:r>
+        <w:rPr>
+          <w:i w:val="false"/>
+          <w:iCs w:val="false"/>
+        </w:rPr>
+      </w:r>
+    </w:p>
+    <w:p>
+      <w:pPr>
+        <w:pStyle w:val="Normal"/>
+        <w:bidi w:val="0"/>
+        <w:spacing w:lineRule="auto" w:line="360"/>
+        <w:jc w:val="both"/>
+        <w:rPr>
+          <w:i/>
+          <w:i/>
+          <w:iCs/>
+        </w:rPr>
+      </w:pPr>
+      <w:r>
+        <w:rPr>
+          <w:i/>
+          <w:iCs/>
+        </w:rPr>
+      </w:r>
+    </w:p>
+    <w:p>
+      <w:pPr>
+        <w:pStyle w:val="Normal"/>
+        <w:bidi w:val="0"/>
+        <w:spacing w:lineRule="auto" w:line="360"/>
+        <w:jc w:val="both"/>
+        <w:rPr>
+          <w:i/>
+          <w:i/>
+          <w:iCs/>
+        </w:rPr>
+      </w:pPr>
+      <w:r>
+        <w:rPr>
+          <w:i/>
+          <w:iCs/>
+        </w:rPr>
         <mc:AlternateContent>
           <mc:Choice Requires="wps">
             <w:drawing>
@@ -2278,17 +2334,28 @@
                 <a:graphic xmlns:a="http://schemas.openxmlformats.org/drawingml/2006/main">
                   <a:graphicData uri="http://schemas.microsoft.com/office/word/2010/wordprocessingShape">
                     <wps:wsp>
-                      <wps:cNvSpPr txBox="1"/>
+                      <wps:cNvSpPr/>
                       <wps:spPr>
                         <a:xfrm>
                           <a:off x="0" y="0"/>
-                          <a:ext cx="6120130" cy="3887470"/>
+                          <a:ext cx="6120000" cy="3887640"/>
                         </a:xfrm>
-                        <a:prstGeom prst="rect"/>
+                        <a:prstGeom prst="rect">
+                          <a:avLst/>
+                        </a:prstGeom>
                         <a:solidFill>
-                          <a:srgbClr val="FFFFFF"/>
+                          <a:srgbClr val="ffffff"/>
                         </a:solidFill>
+                        <a:ln w="0">
+                          <a:noFill/>
+                        </a:ln>
                       </wps:spPr>
+                      <wps:style>
+                        <a:lnRef idx="0"/>
+                        <a:fillRef idx="0"/>
+                        <a:effectRef idx="0"/>
+                        <a:fontRef idx="minor"/>
+                      </wps:style>
                       <wps:txbx>
                         <w:txbxContent>
                           <w:p>
@@ -2303,15 +2370,12 @@
                               </w:rPr>
                             </w:pPr>
                             <w:r>
-                              <w:rPr>
-                                <w:sz w:val="16"/>
-                                <w:szCs w:val="16"/>
-                              </w:rPr>
+                              <w:rPr/>
                               <w:drawing>
                                 <wp:inline distT="0" distB="0" distL="0" distR="0">
                                   <wp:extent cx="6120130" cy="3694430"/>
                                   <wp:effectExtent l="0" t="0" r="0" b="0"/>
-                                  <wp:docPr id="2" name="Figura2" descr="" title=""/>
+                                  <wp:docPr id="3" name="Figura2" descr="" title=""/>
                                   <wp:cNvGraphicFramePr>
                                     <a:graphicFrameLocks xmlns:a="http://schemas.openxmlformats.org/drawingml/2006/main" noChangeAspect="1"/>
                                   </wp:cNvGraphicFramePr>
@@ -2319,13 +2383,13 @@
                                     <a:graphicData uri="http://schemas.openxmlformats.org/drawingml/2006/picture">
                                       <pic:pic xmlns:pic="http://schemas.openxmlformats.org/drawingml/2006/picture">
                                         <pic:nvPicPr>
-                                          <pic:cNvPr id="2" name="Figura2" descr="" title=""/>
+                                          <pic:cNvPr id="3" name="Figura2" descr="" title=""/>
                                           <pic:cNvPicPr>
                                             <a:picLocks noChangeAspect="1" noChangeArrowheads="1"/>
                                           </pic:cNvPicPr>
                                         </pic:nvPicPr>
                                         <pic:blipFill>
-                                          <a:blip r:embed="rId4"/>
+                                          <a:blip r:embed="rId3"/>
                                           <a:stretch>
                                             <a:fillRect/>
                                           </a:stretch>
@@ -2344,26 +2408,18 @@
                                   </a:graphic>
                                 </wp:inline>
                               </w:drawing>
-                              <w:t>Figura 3.</w:t>
                             </w:r>
                             <w:r>
                               <w:rPr>
                                 <w:sz w:val="16"/>
                                 <w:szCs w:val="16"/>
                               </w:rPr>
-                              <w:t>1</w:t>
-                            </w:r>
-                            <w:r>
-                              <w:rPr>
-                                <w:sz w:val="16"/>
-                                <w:szCs w:val="16"/>
-                              </w:rPr>
-                              <w:t>: Subfluxo responsável por criar toda a estrutura e preenchimento da base de conhecimento.</w:t>
+                              <w:t>Figura 3.1: Subfluxo responsável por criar toda a estrutura e preenchimento da base de conhecimento.</w:t>
                             </w:r>
                           </w:p>
                         </w:txbxContent>
                       </wps:txbx>
-                      <wps:bodyPr anchor="t" lIns="0" tIns="0" rIns="0" bIns="0">
+                      <wps:bodyPr lIns="0" rIns="0" tIns="0" bIns="0" anchor="t">
                         <a:noAutofit/>
                       </wps:bodyPr>
                     </wps:wsp>
@@ -2374,8 +2430,10 @@
           </mc:Choice>
           <mc:Fallback>
             <w:pict>
-              <v:rect style="position:absolute;rotation:-0;width:481.9pt;height:306.1pt;mso-wrap-distance-left:0pt;mso-wrap-distance-right:0pt;mso-wrap-distance-top:0pt;mso-wrap-distance-bottom:0pt;margin-top:0pt;mso-position-vertical:top;mso-position-vertical-relative:text;margin-left:0pt;mso-position-horizontal:center;mso-position-horizontal-relative:text">
-                <v:textbox inset="0in,0in,0in,0in">
+              <v:rect id="shape_0" ID="Quadro2" path="m0,0l-2147483645,0l-2147483645,-2147483646l0,-2147483646xe" fillcolor="white" stroked="f" o:allowincell="f" style="position:absolute;margin-left:0pt;margin-top:0.05pt;width:481.85pt;height:306.05pt;mso-wrap-style:square;v-text-anchor:top;mso-position-horizontal:center">
+                <v:fill o:detectmouseclick="t" type="solid" color2="black"/>
+                <v:stroke color="#3465a4" joinstyle="round" endcap="flat"/>
+                <v:textbox>
                   <w:txbxContent>
                     <w:p>
                       <w:pPr>
@@ -2389,15 +2447,12 @@
                         </w:rPr>
                       </w:pPr>
                       <w:r>
-                        <w:rPr>
-                          <w:sz w:val="16"/>
-                          <w:szCs w:val="16"/>
-                        </w:rPr>
+                        <w:rPr/>
                         <w:drawing>
                           <wp:inline distT="0" distB="0" distL="0" distR="0">
                             <wp:extent cx="6120130" cy="3694430"/>
                             <wp:effectExtent l="0" t="0" r="0" b="0"/>
-                            <wp:docPr id="3" name="Figura2" descr="" title=""/>
+                            <wp:docPr id="4" name="Figura2" descr="" title=""/>
                             <wp:cNvGraphicFramePr>
                               <a:graphicFrameLocks xmlns:a="http://schemas.openxmlformats.org/drawingml/2006/main" noChangeAspect="1"/>
                             </wp:cNvGraphicFramePr>
@@ -2405,13 +2460,13 @@
                               <a:graphicData uri="http://schemas.openxmlformats.org/drawingml/2006/picture">
                                 <pic:pic xmlns:pic="http://schemas.openxmlformats.org/drawingml/2006/picture">
                                   <pic:nvPicPr>
-                                    <pic:cNvPr id="3" name="Figura2" descr="" title=""/>
+                                    <pic:cNvPr id="4" name="Figura2" descr="" title=""/>
                                     <pic:cNvPicPr>
                                       <a:picLocks noChangeAspect="1" noChangeArrowheads="1"/>
                                     </pic:cNvPicPr>
                                   </pic:nvPicPr>
                                   <pic:blipFill>
-                                    <a:blip r:embed="rId5"/>
+                                    <a:blip r:embed="rId4"/>
                                     <a:stretch>
                                       <a:fillRect/>
                                     </a:stretch>
@@ -2430,21 +2485,13 @@
                             </a:graphic>
                           </wp:inline>
                         </w:drawing>
-                        <w:t>Figura 3.</w:t>
                       </w:r>
                       <w:r>
                         <w:rPr>
                           <w:sz w:val="16"/>
                           <w:szCs w:val="16"/>
                         </w:rPr>
-                        <w:t>1</w:t>
-                      </w:r>
-                      <w:r>
-                        <w:rPr>
-                          <w:sz w:val="16"/>
-                          <w:szCs w:val="16"/>
-                        </w:rPr>
-                        <w:t>: Subfluxo responsável por criar toda a estrutura e preenchimento da base de conhecimento.</w:t>
+                        <w:t>Figura 3.1: Subfluxo responsável por criar toda a estrutura e preenchimento da base de conhecimento.</w:t>
                       </w:r>
                     </w:p>
                   </w:txbxContent>
@@ -2470,13 +2517,14 @@
           <w:iCs w:val="false"/>
         </w:rPr>
         <w:tab/>
-      </w:r>
-      <w:r>
-        <w:rPr>
-          <w:i w:val="false"/>
-          <w:iCs w:val="false"/>
-        </w:rPr>
-        <w:t xml:space="preserve">A partir da figura acima, vemos que é um </w:t>
+        <w:t xml:space="preserve">A partir da figura acima, vemos que </w:t>
+      </w:r>
+      <w:r>
+        <w:rPr>
+          <w:i w:val="false"/>
+          <w:iCs w:val="false"/>
+        </w:rPr>
+        <w:t xml:space="preserve">o </w:t>
       </w:r>
       <w:r>
         <w:rPr>
@@ -2490,14 +2538,14 @@
           <w:i w:val="false"/>
           <w:iCs w:val="false"/>
         </w:rPr>
-        <w:t xml:space="preserve"> que é disparado a partir da chamada de outro </w:t>
-      </w:r>
-      <w:r>
-        <w:rPr>
-          <w:i/>
-          <w:iCs/>
-        </w:rPr>
-        <w:t>workflow</w:t>
+        <w:t xml:space="preserve"> é disparado a partir da chamada de outro </w:t>
+      </w:r>
+      <w:r>
+        <w:rPr>
+          <w:i/>
+          <w:iCs/>
+        </w:rPr>
+        <w:t>workflow,</w:t>
       </w:r>
       <w:r>
         <w:rPr>
@@ -2518,107 +2566,99 @@
           <w:i w:val="false"/>
           <w:iCs w:val="false"/>
         </w:rPr>
-        <w:t xml:space="preserve">(neste caso, o TCU Workflow). </w:t>
-      </w:r>
-    </w:p>
-    <w:p>
-      <w:pPr>
-        <w:pStyle w:val="Normal"/>
-        <w:bidi w:val="0"/>
-        <w:spacing w:lineRule="auto" w:line="360"/>
-        <w:jc w:val="both"/>
-        <w:rPr>
-          <w:i w:val="false"/>
-          <w:i w:val="false"/>
-          <w:iCs w:val="false"/>
-        </w:rPr>
-      </w:pPr>
-      <w:r>
-        <w:rPr/>
-      </w:r>
-    </w:p>
-    <w:p>
-      <w:pPr>
-        <w:pStyle w:val="Normal"/>
-        <w:bidi w:val="0"/>
-        <w:spacing w:lineRule="auto" w:line="360"/>
-        <w:jc w:val="both"/>
-        <w:rPr/>
-      </w:pPr>
-      <w:r>
-        <w:rPr>
-          <w:i w:val="false"/>
-          <w:iCs w:val="false"/>
-        </w:rPr>
-        <w:tab/>
-      </w:r>
-      <w:r>
-        <w:rPr>
-          <w:i w:val="false"/>
-          <w:iCs w:val="false"/>
-        </w:rPr>
-        <w:t>Este fluxo sempre será disparado logo após o usuário enviar a sua pergunta e antes do agente ser executado por um motivo simples: para que o agente possa responder às perguntas do usuário ele precisa de uma base de conhecimento preenchida de dados, caso o contrário, ele não saberá responder a nenhuma pergunta do usuário (pelo menos referentes às notas fiscais do problema).</w:t>
-      </w:r>
-    </w:p>
-    <w:p>
-      <w:pPr>
-        <w:pStyle w:val="Normal"/>
-        <w:bidi w:val="0"/>
-        <w:spacing w:lineRule="auto" w:line="360"/>
-        <w:jc w:val="both"/>
-        <w:rPr>
-          <w:i w:val="false"/>
-          <w:i w:val="false"/>
-          <w:iCs w:val="false"/>
-        </w:rPr>
-      </w:pPr>
-      <w:r>
-        <w:rPr/>
-      </w:r>
-    </w:p>
-    <w:p>
-      <w:pPr>
-        <w:pStyle w:val="Normal"/>
-        <w:bidi w:val="0"/>
-        <w:spacing w:lineRule="auto" w:line="360"/>
-        <w:jc w:val="both"/>
-        <w:rPr/>
-      </w:pPr>
-      <w:r>
-        <w:rPr>
-          <w:i w:val="false"/>
-          <w:iCs w:val="false"/>
-        </w:rPr>
-        <w:tab/>
-        <w:t xml:space="preserve">A seguir o nó “Postgres” é responsável por criar ou recriar a tabela </w:t>
-      </w:r>
-      <w:r>
-        <w:rPr>
-          <w:i w:val="false"/>
-          <w:iCs w:val="false"/>
-        </w:rPr>
-        <w:t>de nome “notas_fiscais”</w:t>
-      </w:r>
-      <w:r>
-        <w:rPr>
-          <w:i w:val="false"/>
-          <w:iCs w:val="false"/>
-        </w:rPr>
-        <w:t xml:space="preserve"> que armazenará os dados dos CSVs extraídos e mesclados a frente no banco de dados de </w:t>
-      </w:r>
-      <w:r>
-        <w:rPr>
-          <w:i/>
-          <w:iCs/>
-        </w:rPr>
-        <w:t>schema public</w:t>
-      </w:r>
-      <w:r>
-        <w:rPr>
-          <w:i w:val="false"/>
-          <w:iCs w:val="false"/>
-        </w:rPr>
-        <w:t xml:space="preserve">. A declaração da tabela em formato SQL é </w:t>
+        <w:t xml:space="preserve">(neste caso, o TCU Workflow </w:t>
+      </w:r>
+      <w:r>
+        <w:rPr>
+          <w:i w:val="false"/>
+          <w:iCs w:val="false"/>
+        </w:rPr>
+        <w:t>o invoca</w:t>
+      </w:r>
+      <w:r>
+        <w:rPr>
+          <w:i w:val="false"/>
+          <w:iCs w:val="false"/>
+        </w:rPr>
+        <w:t xml:space="preserve">). </w:t>
+      </w:r>
+    </w:p>
+    <w:p>
+      <w:pPr>
+        <w:pStyle w:val="Normal"/>
+        <w:bidi w:val="0"/>
+        <w:spacing w:lineRule="auto" w:line="360"/>
+        <w:jc w:val="both"/>
+        <w:rPr>
+          <w:i w:val="false"/>
+          <w:i w:val="false"/>
+          <w:iCs w:val="false"/>
+        </w:rPr>
+      </w:pPr>
+      <w:r>
+        <w:rPr>
+          <w:i w:val="false"/>
+          <w:iCs w:val="false"/>
+        </w:rPr>
+      </w:r>
+    </w:p>
+    <w:p>
+      <w:pPr>
+        <w:pStyle w:val="Normal"/>
+        <w:bidi w:val="0"/>
+        <w:spacing w:lineRule="auto" w:line="360"/>
+        <w:jc w:val="both"/>
+        <w:rPr/>
+      </w:pPr>
+      <w:r>
+        <w:rPr>
+          <w:i w:val="false"/>
+          <w:iCs w:val="false"/>
+        </w:rPr>
+        <w:tab/>
+        <w:t xml:space="preserve">Este fluxo sempre será disparado logo após o usuário enviar a sua pergunta </w:t>
+      </w:r>
+      <w:r>
+        <w:rPr>
+          <w:i w:val="false"/>
+          <w:iCs w:val="false"/>
+        </w:rPr>
+        <w:t>no</w:t>
+      </w:r>
+      <w:r>
+        <w:rPr>
+          <w:i/>
+          <w:iCs/>
+        </w:rPr>
+        <w:t xml:space="preserve"> chat</w:t>
+      </w:r>
+      <w:r>
+        <w:rPr>
+          <w:i/>
+          <w:iCs/>
+        </w:rPr>
+        <w:t xml:space="preserve"> </w:t>
+      </w:r>
+      <w:r>
+        <w:rPr>
+          <w:i w:val="false"/>
+          <w:iCs w:val="false"/>
+        </w:rPr>
+        <w:t xml:space="preserve">e antes do agente ser executado </w:t>
+      </w:r>
+      <w:r>
+        <w:rPr>
+          <w:i w:val="false"/>
+          <w:iCs w:val="false"/>
+        </w:rPr>
+        <w:t>e</w:t>
+      </w:r>
+      <w:r>
+        <w:rPr>
+          <w:i w:val="false"/>
+          <w:iCs w:val="false"/>
+        </w:rPr>
+        <w:t xml:space="preserve"> por um</w:t>
       </w:r>
       <w:r>
         <w:rPr>
@@ -2632,23 +2672,153 @@
           <w:i w:val="false"/>
           <w:iCs w:val="false"/>
         </w:rPr>
-        <w:t xml:space="preserve"> seguinte:</w:t>
-      </w:r>
-    </w:p>
-    <w:p>
-      <w:pPr>
-        <w:pStyle w:val="Normal"/>
-        <w:bidi w:val="0"/>
-        <w:spacing w:lineRule="auto" w:line="360"/>
-        <w:jc w:val="both"/>
-        <w:rPr>
-          <w:i w:val="false"/>
-          <w:i w:val="false"/>
-          <w:iCs w:val="false"/>
-        </w:rPr>
-      </w:pPr>
-      <w:r>
-        <w:rPr/>
+        <w:t xml:space="preserve"> simples </w:t>
+      </w:r>
+      <w:r>
+        <w:rPr>
+          <w:i w:val="false"/>
+          <w:iCs w:val="false"/>
+        </w:rPr>
+        <w:t>razão</w:t>
+      </w:r>
+      <w:r>
+        <w:rPr>
+          <w:i w:val="false"/>
+          <w:iCs w:val="false"/>
+        </w:rPr>
+        <w:t xml:space="preserve">: para que o agente possa responder às perguntas do usuário ele precisa de uma base de conhecimento </w:t>
+      </w:r>
+      <w:r>
+        <w:rPr>
+          <w:i w:val="false"/>
+          <w:iCs w:val="false"/>
+        </w:rPr>
+        <w:t>pré</w:t>
+      </w:r>
+      <w:r>
+        <w:rPr>
+          <w:i w:val="false"/>
+          <w:iCs w:val="false"/>
+        </w:rPr>
+        <w:t xml:space="preserve"> preenchida </w:t>
+      </w:r>
+      <w:r>
+        <w:rPr>
+          <w:i w:val="false"/>
+          <w:iCs w:val="false"/>
+        </w:rPr>
+        <w:t>com os</w:t>
+      </w:r>
+      <w:r>
+        <w:rPr>
+          <w:i w:val="false"/>
+          <w:iCs w:val="false"/>
+        </w:rPr>
+        <w:t xml:space="preserve"> dados </w:t>
+      </w:r>
+      <w:r>
+        <w:rPr>
+          <w:i w:val="false"/>
+          <w:iCs w:val="false"/>
+        </w:rPr>
+        <w:t>referentes às notas fiscais;</w:t>
+      </w:r>
+      <w:r>
+        <w:rPr>
+          <w:i w:val="false"/>
+          <w:iCs w:val="false"/>
+        </w:rPr>
+        <w:t xml:space="preserve"> caso o contrário, ele não saberá responder a nenhuma pergunta do usuário (pelo menos referentes às notas fiscais do problema).</w:t>
+      </w:r>
+    </w:p>
+    <w:p>
+      <w:pPr>
+        <w:pStyle w:val="Normal"/>
+        <w:bidi w:val="0"/>
+        <w:spacing w:lineRule="auto" w:line="360"/>
+        <w:jc w:val="both"/>
+        <w:rPr>
+          <w:i w:val="false"/>
+          <w:i w:val="false"/>
+          <w:iCs w:val="false"/>
+        </w:rPr>
+      </w:pPr>
+      <w:r>
+        <w:rPr>
+          <w:i w:val="false"/>
+          <w:iCs w:val="false"/>
+        </w:rPr>
+      </w:r>
+    </w:p>
+    <w:p>
+      <w:pPr>
+        <w:pStyle w:val="Normal"/>
+        <w:bidi w:val="0"/>
+        <w:spacing w:lineRule="auto" w:line="360"/>
+        <w:jc w:val="both"/>
+        <w:rPr/>
+      </w:pPr>
+      <w:r>
+        <w:rPr>
+          <w:i w:val="false"/>
+          <w:iCs w:val="false"/>
+        </w:rPr>
+        <w:tab/>
+        <w:t xml:space="preserve">A seguir o nó “Postgres” é responsável por criar ou recriar a tabela de nome “notas_fiscais” que armazenará os dados dos CSVs extraídos e mesclados no banco de dados de </w:t>
+      </w:r>
+      <w:r>
+        <w:rPr>
+          <w:i/>
+          <w:iCs/>
+        </w:rPr>
+        <w:t xml:space="preserve">schema public </w:t>
+      </w:r>
+      <w:r>
+        <w:rPr>
+          <w:i w:val="false"/>
+          <w:iCs w:val="false"/>
+        </w:rPr>
+        <w:t>do banco de dados PostgreSQL</w:t>
+      </w:r>
+      <w:r>
+        <w:rPr>
+          <w:i w:val="false"/>
+          <w:iCs w:val="false"/>
+        </w:rPr>
+        <w:t xml:space="preserve">. A declaração da tabela em </w:t>
+      </w:r>
+      <w:r>
+        <w:rPr>
+          <w:i w:val="false"/>
+          <w:iCs w:val="false"/>
+        </w:rPr>
+        <w:t>linguagem</w:t>
+      </w:r>
+      <w:r>
+        <w:rPr>
+          <w:i w:val="false"/>
+          <w:iCs w:val="false"/>
+        </w:rPr>
+        <w:t xml:space="preserve"> SQL é a seguinte:</w:t>
+      </w:r>
+    </w:p>
+    <w:p>
+      <w:pPr>
+        <w:pStyle w:val="Normal"/>
+        <w:bidi w:val="0"/>
+        <w:spacing w:lineRule="auto" w:line="360"/>
+        <w:jc w:val="both"/>
+        <w:rPr>
+          <w:i w:val="false"/>
+          <w:i w:val="false"/>
+          <w:iCs w:val="false"/>
+        </w:rPr>
+      </w:pPr>
+      <w:r>
+        <w:rPr>
+          <w:i w:val="false"/>
+          <w:iCs w:val="false"/>
+        </w:rPr>
       </w:r>
     </w:p>
     <w:p>
@@ -3418,8 +3588,8 @@
       </w:pPr>
       <w:r>
         <w:rPr>
-          <w:sz w:val="18"/>
-          <w:szCs w:val="18"/>
+          <w:i w:val="false"/>
+          <w:iCs w:val="false"/>
         </w:rPr>
       </w:r>
     </w:p>
@@ -3442,17 +3612,20 @@
           <w:szCs w:val="24"/>
         </w:rPr>
         <w:tab/>
-        <w:t xml:space="preserve">A seguir, o nó “Github” será o responsável por localizar o arquivo zipado de nome 202401_Nfs.zip </w:t>
-      </w:r>
-      <w:r>
-        <w:rPr>
-          <w:i w:val="false"/>
-          <w:iCs w:val="false"/>
+        <w:t xml:space="preserve">A seguir, o nó “Github” é o responsável por localizar o arquivo zipado de nome 202401_Nfs.zip que está armazenado no próprio Github do projeto e que contém os dois arquivos CSVs. </w:t>
+      </w:r>
+    </w:p>
+    <w:p>
+      <w:pPr>
+        <w:pStyle w:val="Normal"/>
+        <w:bidi w:val="0"/>
+        <w:spacing w:lineRule="auto" w:line="360"/>
+        <w:jc w:val="both"/>
+        <w:rPr>
           <w:sz w:val="24"/>
           <w:szCs w:val="24"/>
         </w:rPr>
-        <w:t>que está armazenado no próprio Github do projeto</w:t>
-      </w:r>
+      </w:pPr>
       <w:r>
         <w:rPr>
           <w:i w:val="false"/>
@@ -3460,7 +3633,8 @@
           <w:sz w:val="24"/>
           <w:szCs w:val="24"/>
         </w:rPr>
-        <w:t xml:space="preserve"> </w:t>
+        <w:tab/>
+        <w:t xml:space="preserve">Em seguida, através de outro nó, ele descomprime o arquivo zipado e através de um código </w:t>
       </w:r>
       <w:r>
         <w:rPr>
@@ -3469,56 +3643,52 @@
           <w:sz w:val="24"/>
           <w:szCs w:val="24"/>
         </w:rPr>
-        <w:t xml:space="preserve">e que contém os dois arquivos CSVs. </w:t>
-      </w:r>
-    </w:p>
-    <w:p>
-      <w:pPr>
-        <w:pStyle w:val="Normal"/>
-        <w:bidi w:val="0"/>
-        <w:spacing w:lineRule="auto" w:line="360"/>
-        <w:jc w:val="both"/>
-        <w:rPr>
+        <w:t>escrito em</w:t>
+      </w:r>
+      <w:r>
+        <w:rPr>
+          <w:i w:val="false"/>
+          <w:iCs w:val="false"/>
           <w:sz w:val="24"/>
           <w:szCs w:val="24"/>
         </w:rPr>
-      </w:pPr>
-      <w:r>
-        <w:rPr>
-          <w:i w:val="false"/>
-          <w:iCs w:val="false"/>
+        <w:t xml:space="preserve"> </w:t>
+      </w:r>
+      <w:r>
+        <w:rPr>
+          <w:i/>
+          <w:iCs/>
           <w:sz w:val="24"/>
           <w:szCs w:val="24"/>
         </w:rPr>
-        <w:tab/>
-        <w:t xml:space="preserve">Em seguida, através de outro nó, ele descomprime o arquivo zipado e através de um código em </w:t>
-      </w:r>
-      <w:r>
-        <w:rPr>
-          <w:i/>
-          <w:iCs/>
+        <w:t>Javascript</w:t>
+      </w:r>
+      <w:r>
+        <w:rPr>
+          <w:i w:val="false"/>
+          <w:iCs w:val="false"/>
           <w:sz w:val="24"/>
           <w:szCs w:val="24"/>
         </w:rPr>
-        <w:t>Javascript</w:t>
-      </w:r>
-      <w:r>
-        <w:rPr>
-          <w:i w:val="false"/>
-          <w:iCs w:val="false"/>
+        <w:t xml:space="preserve"> no próximo nó, separa os dois conteúdos em memória. Depois a partir de um nó </w:t>
+      </w:r>
+      <w:r>
+        <w:rPr>
+          <w:i/>
+          <w:iCs/>
           <w:sz w:val="24"/>
           <w:szCs w:val="24"/>
         </w:rPr>
-        <w:t xml:space="preserve"> no próximo nó, separa os dois conteúdos em memória. Depois a partir de um nó </w:t>
-      </w:r>
-      <w:r>
-        <w:rPr>
-          <w:i/>
-          <w:iCs/>
+        <w:t xml:space="preserve">switch </w:t>
+      </w:r>
+      <w:r>
+        <w:rPr>
+          <w:i w:val="false"/>
+          <w:iCs w:val="false"/>
           <w:sz w:val="24"/>
           <w:szCs w:val="24"/>
         </w:rPr>
-        <w:t xml:space="preserve">switch </w:t>
+        <w:t xml:space="preserve">ele trata </w:t>
       </w:r>
       <w:r>
         <w:rPr>
@@ -3527,57 +3697,44 @@
           <w:sz w:val="24"/>
           <w:szCs w:val="24"/>
         </w:rPr>
-        <w:t xml:space="preserve">ele trata cada arquivo CSV em função de seu nome e finalmente através de um nó </w:t>
-      </w:r>
-      <w:r>
-        <w:rPr>
-          <w:i/>
-          <w:iCs/>
+        <w:t>separadamente</w:t>
+      </w:r>
+      <w:r>
+        <w:rPr>
+          <w:i w:val="false"/>
+          <w:iCs w:val="false"/>
           <w:sz w:val="24"/>
           <w:szCs w:val="24"/>
         </w:rPr>
-        <w:t>merge</w:t>
-      </w:r>
-      <w:r>
-        <w:rPr>
-          <w:i w:val="false"/>
-          <w:iCs w:val="false"/>
+        <w:t xml:space="preserve"> cada arquivo CSV em função de seu nome e finalmente através de um nó </w:t>
+      </w:r>
+      <w:r>
+        <w:rPr>
+          <w:i/>
+          <w:iCs/>
           <w:sz w:val="24"/>
           <w:szCs w:val="24"/>
         </w:rPr>
-        <w:t>, mescla os dados de ambos através de uma chave única de “chave_de_acesso” e finalmente insere estes dados na tabela de nome “notas_fiscais” no PostgreSQL.</w:t>
-      </w:r>
-    </w:p>
-    <w:p>
-      <w:pPr>
-        <w:pStyle w:val="Normal"/>
-        <w:bidi w:val="0"/>
-        <w:spacing w:lineRule="auto" w:line="360"/>
-        <w:jc w:val="both"/>
-        <w:rPr>
-          <w:i w:val="false"/>
-          <w:i w:val="false"/>
-          <w:iCs w:val="false"/>
-        </w:rPr>
-      </w:pPr>
-      <w:r>
-        <w:rPr>
+        <w:t>merge</w:t>
+      </w:r>
+      <w:r>
+        <w:rPr>
+          <w:i w:val="false"/>
+          <w:iCs w:val="false"/>
           <w:sz w:val="24"/>
           <w:szCs w:val="24"/>
         </w:rPr>
-      </w:r>
-    </w:p>
-    <w:p>
-      <w:pPr>
-        <w:pStyle w:val="Normal"/>
-        <w:bidi w:val="0"/>
-        <w:spacing w:lineRule="auto" w:line="360"/>
-        <w:jc w:val="both"/>
-        <w:rPr>
+        <w:t xml:space="preserve">, mescla os dados de ambos através de uma chave única de “chave_de_acesso”  </w:t>
+      </w:r>
+      <w:r>
+        <w:rPr>
+          <w:i w:val="false"/>
+          <w:iCs w:val="false"/>
           <w:sz w:val="24"/>
           <w:szCs w:val="24"/>
         </w:rPr>
-      </w:pPr>
+        <w:t xml:space="preserve">inserindo por fim </w:t>
+      </w:r>
       <w:r>
         <w:rPr>
           <w:i w:val="false"/>
@@ -3585,122 +3742,140 @@
           <w:sz w:val="24"/>
           <w:szCs w:val="24"/>
         </w:rPr>
-        <w:tab/>
-        <w:t>O processo de ETF está finalizado e a base de conhecimento do agente está alimentada com os dados oriundos dos arquivos CSVs.</w:t>
-      </w:r>
-    </w:p>
-    <w:p>
-      <w:pPr>
-        <w:pStyle w:val="Normal"/>
-        <w:bidi w:val="0"/>
-        <w:spacing w:lineRule="auto" w:line="360"/>
-        <w:jc w:val="both"/>
-        <w:rPr>
-          <w:i w:val="false"/>
-          <w:i w:val="false"/>
-          <w:iCs w:val="false"/>
-        </w:rPr>
-      </w:pPr>
-      <w:r>
-        <w:rPr/>
-      </w:r>
-    </w:p>
-    <w:p>
-      <w:pPr>
-        <w:pStyle w:val="Normal"/>
-        <w:bidi w:val="0"/>
-        <w:spacing w:lineRule="auto" w:line="360"/>
-        <w:jc w:val="both"/>
-        <w:rPr/>
-      </w:pPr>
-      <w:r>
-        <w:rPr>
-          <w:i w:val="false"/>
-          <w:iCs w:val="false"/>
-        </w:rPr>
-        <w:t>3.</w:t>
-      </w:r>
-      <w:r>
-        <w:rPr>
-          <w:i w:val="false"/>
-          <w:iCs w:val="false"/>
-        </w:rPr>
-        <w:t>2</w:t>
-      </w:r>
-      <w:r>
-        <w:rPr>
-          <w:i w:val="false"/>
-          <w:iCs w:val="false"/>
-        </w:rPr>
-        <w:t xml:space="preserve"> – </w:t>
-      </w:r>
-      <w:r>
-        <w:rPr>
-          <w:i/>
-          <w:iCs/>
-        </w:rPr>
-        <w:t>Workflow “</w:t>
-      </w:r>
-      <w:r>
-        <w:rPr>
-          <w:i/>
-          <w:iCs/>
-        </w:rPr>
-        <w:t>TCU</w:t>
-      </w:r>
-      <w:r>
-        <w:rPr>
-          <w:i/>
-          <w:iCs/>
-        </w:rPr>
-        <w:t xml:space="preserve"> Workflow”</w:t>
-      </w:r>
-    </w:p>
-    <w:p>
-      <w:pPr>
-        <w:pStyle w:val="Normal"/>
-        <w:bidi w:val="0"/>
-        <w:spacing w:lineRule="auto" w:line="360"/>
-        <w:jc w:val="both"/>
-        <w:rPr/>
-      </w:pPr>
-      <w:r>
-        <w:rPr>
-          <w:i w:val="false"/>
-          <w:iCs w:val="false"/>
-        </w:rPr>
-        <w:tab/>
-      </w:r>
-    </w:p>
-    <w:p>
-      <w:pPr>
-        <w:pStyle w:val="Normal"/>
-        <w:bidi w:val="0"/>
-        <w:spacing w:lineRule="auto" w:line="360"/>
-        <w:jc w:val="both"/>
-        <w:rPr/>
-      </w:pPr>
-      <w:r>
-        <w:rPr>
-          <w:i w:val="false"/>
-          <w:iCs w:val="false"/>
-        </w:rPr>
-        <w:tab/>
-        <w:t xml:space="preserve">A idéia por trás é que, uma vez o banco de dados </w:t>
-      </w:r>
-      <w:r>
-        <w:rPr>
-          <w:i w:val="false"/>
-          <w:iCs w:val="false"/>
-        </w:rPr>
-        <w:t xml:space="preserve">ou a base de conhecimento de nosso agente </w:t>
-      </w:r>
-      <w:r>
-        <w:rPr>
-          <w:i w:val="false"/>
-          <w:iCs w:val="false"/>
-        </w:rPr>
-        <w:t xml:space="preserve">esteja preenchido com os dados das Notas Fiscais, seja possível executar consultas SQL a partir da tradução de uma pergunta de interesse do usuário via </w:t>
+        <w:t>estes dados na tabela de nome “notas_fiscais” no PostgreSQL.</w:t>
+      </w:r>
+    </w:p>
+    <w:p>
+      <w:pPr>
+        <w:pStyle w:val="Normal"/>
+        <w:bidi w:val="0"/>
+        <w:spacing w:lineRule="auto" w:line="360"/>
+        <w:jc w:val="both"/>
+        <w:rPr>
+          <w:i w:val="false"/>
+          <w:i w:val="false"/>
+          <w:iCs w:val="false"/>
+        </w:rPr>
+      </w:pPr>
+      <w:r>
+        <w:rPr>
+          <w:i w:val="false"/>
+          <w:iCs w:val="false"/>
+        </w:rPr>
+      </w:r>
+    </w:p>
+    <w:p>
+      <w:pPr>
+        <w:pStyle w:val="Normal"/>
+        <w:bidi w:val="0"/>
+        <w:spacing w:lineRule="auto" w:line="360"/>
+        <w:jc w:val="both"/>
+        <w:rPr>
+          <w:sz w:val="24"/>
+          <w:szCs w:val="24"/>
+        </w:rPr>
+      </w:pPr>
+      <w:r>
+        <w:rPr>
+          <w:i w:val="false"/>
+          <w:iCs w:val="false"/>
+          <w:sz w:val="24"/>
+          <w:szCs w:val="24"/>
+        </w:rPr>
+        <w:tab/>
+      </w:r>
+      <w:r>
+        <w:rPr>
+          <w:i w:val="false"/>
+          <w:iCs w:val="false"/>
+          <w:sz w:val="24"/>
+          <w:szCs w:val="24"/>
+        </w:rPr>
+        <w:t>Após popular a nossa base de dados, o</w:t>
+      </w:r>
+      <w:r>
+        <w:rPr>
+          <w:i w:val="false"/>
+          <w:iCs w:val="false"/>
+          <w:sz w:val="24"/>
+          <w:szCs w:val="24"/>
+        </w:rPr>
+        <w:t xml:space="preserve"> processo de ETF  é finalizado e a base de conhecimento do agente está alimentada com os dados oriundos dos arquivos CSVs.</w:t>
+      </w:r>
+    </w:p>
+    <w:p>
+      <w:pPr>
+        <w:pStyle w:val="Normal"/>
+        <w:bidi w:val="0"/>
+        <w:spacing w:lineRule="auto" w:line="360"/>
+        <w:jc w:val="both"/>
+        <w:rPr>
+          <w:i w:val="false"/>
+          <w:i w:val="false"/>
+          <w:iCs w:val="false"/>
+        </w:rPr>
+      </w:pPr>
+      <w:r>
+        <w:rPr>
+          <w:i w:val="false"/>
+          <w:iCs w:val="false"/>
+        </w:rPr>
+      </w:r>
+    </w:p>
+    <w:p>
+      <w:pPr>
+        <w:pStyle w:val="Normal"/>
+        <w:bidi w:val="0"/>
+        <w:spacing w:lineRule="auto" w:line="360"/>
+        <w:jc w:val="both"/>
+        <w:rPr/>
+      </w:pPr>
+      <w:r>
+        <w:rPr>
+          <w:i w:val="false"/>
+          <w:iCs w:val="false"/>
+        </w:rPr>
+        <w:t xml:space="preserve">3.2 – </w:t>
+      </w:r>
+      <w:r>
+        <w:rPr>
+          <w:i/>
+          <w:iCs/>
+        </w:rPr>
+        <w:t>Workflow “TCU Workflow”</w:t>
+      </w:r>
+    </w:p>
+    <w:p>
+      <w:pPr>
+        <w:pStyle w:val="Normal"/>
+        <w:bidi w:val="0"/>
+        <w:spacing w:lineRule="auto" w:line="360"/>
+        <w:jc w:val="both"/>
+        <w:rPr/>
+      </w:pPr>
+      <w:r>
+        <w:rPr>
+          <w:i w:val="false"/>
+          <w:iCs w:val="false"/>
+        </w:rPr>
+        <w:tab/>
+      </w:r>
+    </w:p>
+    <w:p>
+      <w:pPr>
+        <w:pStyle w:val="Normal"/>
+        <w:bidi w:val="0"/>
+        <w:spacing w:lineRule="auto" w:line="360"/>
+        <w:jc w:val="both"/>
+        <w:rPr/>
+      </w:pPr>
+      <w:r>
+        <w:rPr>
+          <w:i w:val="false"/>
+          <w:iCs w:val="false"/>
+        </w:rPr>
+        <w:tab/>
+        <w:t xml:space="preserve">A idéia por trás é que, uma vez o banco de dados ou a base de conhecimento de nosso agente esteja preenchido com os dados das Notas Fiscais, seja possível executar consultas SQL a partir da tradução de uma pergunta de interesse do usuário via </w:t>
       </w:r>
       <w:r>
         <w:rPr>
@@ -3728,51 +3903,26 @@
           <w:i w:val="false"/>
           <w:iCs w:val="false"/>
         </w:rPr>
-        <w:t xml:space="preserve"> da aplicação </w:t>
-      </w:r>
-      <w:r>
-        <w:rPr>
-          <w:i w:val="false"/>
-          <w:iCs w:val="false"/>
-        </w:rPr>
-        <w:t>e o papel deste fluxo principal</w:t>
-      </w:r>
-      <w:r>
-        <w:rPr>
-          <w:i w:val="false"/>
-          <w:iCs w:val="false"/>
-        </w:rPr>
-        <w:t xml:space="preserve"> </w:t>
-      </w:r>
-      <w:r>
-        <w:rPr>
-          <w:i w:val="false"/>
-          <w:iCs w:val="false"/>
-        </w:rPr>
-        <w:t>(Veja a figura 3.2)</w:t>
-      </w:r>
-      <w:r>
-        <w:rPr>
-          <w:i w:val="false"/>
-          <w:iCs w:val="false"/>
-        </w:rPr>
-        <w:t>.</w:t>
-      </w:r>
-    </w:p>
-    <w:p>
-      <w:pPr>
-        <w:pStyle w:val="Normal"/>
-        <w:bidi w:val="0"/>
-        <w:spacing w:lineRule="auto" w:line="360"/>
-        <w:jc w:val="both"/>
-        <w:rPr>
-          <w:i w:val="false"/>
-          <w:i w:val="false"/>
-          <w:iCs w:val="false"/>
-        </w:rPr>
-      </w:pPr>
-      <w:r>
-        <w:rPr/>
+        <w:t xml:space="preserve"> da aplicação e o papel deste fluxo principal (Veja a figura 3.2).</w:t>
+      </w:r>
+    </w:p>
+    <w:p>
+      <w:pPr>
+        <w:pStyle w:val="Normal"/>
+        <w:bidi w:val="0"/>
+        <w:spacing w:lineRule="auto" w:line="360"/>
+        <w:jc w:val="both"/>
+        <w:rPr>
+          <w:i w:val="false"/>
+          <w:i w:val="false"/>
+          <w:iCs w:val="false"/>
+        </w:rPr>
+      </w:pPr>
+      <w:r>
+        <w:rPr>
+          <w:i w:val="false"/>
+          <w:iCs w:val="false"/>
+        </w:rPr>
       </w:r>
     </w:p>
     <w:p>
@@ -3798,7 +3948,7 @@
             <wp:extent cx="6120130" cy="3694430"/>
             <wp:effectExtent l="0" t="0" r="0" b="0"/>
             <wp:wrapTopAndBottom/>
-            <wp:docPr id="4" name="Figura1" descr="" title=""/>
+            <wp:docPr id="2" name="Figura1" descr="" title=""/>
             <wp:cNvGraphicFramePr>
               <a:graphicFrameLocks xmlns:a="http://schemas.openxmlformats.org/drawingml/2006/main" noChangeAspect="1"/>
             </wp:cNvGraphicFramePr>
@@ -3806,13 +3956,13 @@
               <a:graphicData uri="http://schemas.openxmlformats.org/drawingml/2006/picture">
                 <pic:pic xmlns:pic="http://schemas.openxmlformats.org/drawingml/2006/picture">
                   <pic:nvPicPr>
-                    <pic:cNvPr id="4" name="Figura1" descr="" title=""/>
+                    <pic:cNvPr id="2" name="Figura1" descr="" title=""/>
                     <pic:cNvPicPr>
                       <a:picLocks noChangeAspect="1" noChangeArrowheads="1"/>
                     </pic:cNvPicPr>
                   </pic:nvPicPr>
                   <pic:blipFill>
-                    <a:blip r:embed="rId6"/>
+                    <a:blip r:embed="rId5"/>
                     <a:stretch>
                       <a:fillRect/>
                     </a:stretch>
@@ -3839,65 +3989,39 @@
           <w:sz w:val="16"/>
           <w:szCs w:val="16"/>
         </w:rPr>
-        <w:t xml:space="preserve">Figura </w:t>
-      </w:r>
-      <w:r>
-        <w:rPr>
-          <w:i w:val="false"/>
-          <w:iCs w:val="false"/>
-          <w:sz w:val="16"/>
-          <w:szCs w:val="16"/>
-        </w:rPr>
-        <w:t>3</w:t>
-      </w:r>
-      <w:r>
-        <w:rPr>
-          <w:i w:val="false"/>
-          <w:iCs w:val="false"/>
-          <w:sz w:val="16"/>
-          <w:szCs w:val="16"/>
-        </w:rPr>
-        <w:t>.</w:t>
-      </w:r>
-      <w:r>
-        <w:rPr>
-          <w:i w:val="false"/>
-          <w:iCs w:val="false"/>
-          <w:sz w:val="16"/>
-          <w:szCs w:val="16"/>
-        </w:rPr>
-        <w:t>2</w:t>
-      </w:r>
-      <w:r>
-        <w:rPr>
-          <w:i w:val="false"/>
-          <w:iCs w:val="false"/>
-          <w:sz w:val="16"/>
-          <w:szCs w:val="16"/>
-        </w:rPr>
-        <w:t>: O Workflow Principal responsável por responder às perguntas do usuário sobre as notas fiscais.</w:t>
-      </w:r>
-    </w:p>
-    <w:p>
-      <w:pPr>
-        <w:pStyle w:val="Normal"/>
-        <w:bidi w:val="0"/>
-        <w:spacing w:lineRule="auto" w:line="360"/>
-        <w:jc w:val="both"/>
-        <w:rPr/>
-      </w:pPr>
-      <w:r>
-        <w:rPr>
-          <w:i w:val="false"/>
-          <w:iCs w:val="false"/>
-        </w:rPr>
-        <w:tab/>
-      </w:r>
-      <w:r>
-        <w:rPr>
-          <w:i w:val="false"/>
-          <w:iCs w:val="false"/>
-        </w:rPr>
+        <w:t>Figura 3.2: O Workflow Principal responsável por responder às perguntas do usuário sobre as notas fiscais.</w:t>
+      </w:r>
+    </w:p>
+    <w:p>
+      <w:pPr>
+        <w:pStyle w:val="Normal"/>
+        <w:bidi w:val="0"/>
+        <w:spacing w:lineRule="auto" w:line="360"/>
+        <w:jc w:val="both"/>
+        <w:rPr/>
+      </w:pPr>
+      <w:r>
+        <w:rPr>
+          <w:i w:val="false"/>
+          <w:iCs w:val="false"/>
+        </w:rPr>
+        <w:tab/>
+      </w:r>
+    </w:p>
+    <w:p>
+      <w:pPr>
+        <w:pStyle w:val="Normal"/>
+        <w:bidi w:val="0"/>
+        <w:spacing w:lineRule="auto" w:line="360"/>
+        <w:jc w:val="both"/>
+        <w:rPr/>
+      </w:pPr>
+      <w:r>
+        <w:rPr>
+          <w:i w:val="false"/>
+          <w:iCs w:val="false"/>
+        </w:rPr>
+        <w:tab/>
         <w:t xml:space="preserve">O evento que dá início ao fluxo é uma mensagem oriunda do </w:t>
       </w:r>
       <w:r>
@@ -3926,73 +4050,42 @@
           <w:i w:val="false"/>
           <w:iCs w:val="false"/>
         </w:rPr>
-        <w:t xml:space="preserve"> é chamado afim de popular a base de conhecimento do agente </w:t>
-      </w:r>
-      <w:r>
-        <w:rPr>
-          <w:i w:val="false"/>
-          <w:iCs w:val="false"/>
-        </w:rPr>
-        <w:t>explanado n</w:t>
-      </w:r>
-      <w:r>
-        <w:rPr>
-          <w:i w:val="false"/>
-          <w:iCs w:val="false"/>
-        </w:rPr>
-        <w:t xml:space="preserve">o fluxo </w:t>
-      </w:r>
-      <w:r>
-        <w:rPr>
-          <w:i w:val="false"/>
-          <w:iCs w:val="false"/>
-        </w:rPr>
-        <w:t>a</w:t>
-      </w:r>
-      <w:r>
-        <w:rPr>
-          <w:i w:val="false"/>
-          <w:iCs w:val="false"/>
-        </w:rPr>
-        <w:t>cima.</w:t>
-      </w:r>
-    </w:p>
-    <w:p>
-      <w:pPr>
-        <w:pStyle w:val="Normal"/>
-        <w:bidi w:val="0"/>
-        <w:spacing w:lineRule="auto" w:line="360"/>
-        <w:jc w:val="both"/>
-        <w:rPr>
-          <w:i w:val="false"/>
-          <w:i w:val="false"/>
-          <w:iCs w:val="false"/>
-        </w:rPr>
-      </w:pPr>
-      <w:r>
-        <w:rPr/>
-      </w:r>
-    </w:p>
-    <w:p>
-      <w:pPr>
-        <w:pStyle w:val="Normal"/>
-        <w:bidi w:val="0"/>
-        <w:spacing w:lineRule="auto" w:line="360"/>
-        <w:jc w:val="both"/>
-        <w:rPr/>
-      </w:pPr>
-      <w:r>
-        <w:rPr>
-          <w:i w:val="false"/>
-          <w:iCs w:val="false"/>
-        </w:rPr>
-        <w:tab/>
-      </w:r>
-      <w:r>
-        <w:rPr>
-          <w:i w:val="false"/>
-          <w:iCs w:val="false"/>
-        </w:rPr>
+        <w:t xml:space="preserve"> é chamado afim de popular a base de conhecimento do agente explanado no fluxo acima.</w:t>
+      </w:r>
+    </w:p>
+    <w:p>
+      <w:pPr>
+        <w:pStyle w:val="Normal"/>
+        <w:bidi w:val="0"/>
+        <w:spacing w:lineRule="auto" w:line="360"/>
+        <w:jc w:val="both"/>
+        <w:rPr>
+          <w:i w:val="false"/>
+          <w:i w:val="false"/>
+          <w:iCs w:val="false"/>
+        </w:rPr>
+      </w:pPr>
+      <w:r>
+        <w:rPr>
+          <w:i w:val="false"/>
+          <w:iCs w:val="false"/>
+        </w:rPr>
+      </w:r>
+    </w:p>
+    <w:p>
+      <w:pPr>
+        <w:pStyle w:val="Normal"/>
+        <w:bidi w:val="0"/>
+        <w:spacing w:lineRule="auto" w:line="360"/>
+        <w:jc w:val="both"/>
+        <w:rPr/>
+      </w:pPr>
+      <w:r>
+        <w:rPr>
+          <w:i w:val="false"/>
+          <w:iCs w:val="false"/>
+        </w:rPr>
+        <w:tab/>
         <w:t xml:space="preserve">Após popular os dados na tabela única “notas_fiscais” no PostgreSQL, o sistema invocará uma LLM para “traduzir” a pergunta do usuário referente ao contexto de notas fiscais para uma </w:t>
       </w:r>
       <w:r>
@@ -4051,7 +4144,10 @@
         </w:rPr>
       </w:pPr>
       <w:r>
-        <w:rPr/>
+        <w:rPr>
+          <w:i w:val="false"/>
+          <w:iCs w:val="false"/>
+        </w:rPr>
       </w:r>
     </w:p>
     <w:p>
@@ -4098,7 +4194,10 @@
         </w:rPr>
       </w:pPr>
       <w:r>
-        <w:rPr/>
+        <w:rPr>
+          <w:i w:val="false"/>
+          <w:iCs w:val="false"/>
+        </w:rPr>
       </w:r>
     </w:p>
     <w:p>
@@ -4136,8 +4235,8 @@
       </w:pPr>
       <w:r>
         <w:rPr>
-          <w:sz w:val="16"/>
-          <w:szCs w:val="16"/>
+          <w:i w:val="false"/>
+          <w:iCs w:val="false"/>
         </w:rPr>
       </w:r>
     </w:p>
@@ -4176,8 +4275,8 @@
       </w:pPr>
       <w:r>
         <w:rPr>
-          <w:sz w:val="16"/>
-          <w:szCs w:val="16"/>
+          <w:i w:val="false"/>
+          <w:iCs w:val="false"/>
         </w:rPr>
       </w:r>
     </w:p>
@@ -4216,8 +4315,8 @@
       </w:pPr>
       <w:r>
         <w:rPr>
-          <w:sz w:val="16"/>
-          <w:szCs w:val="16"/>
+          <w:i w:val="false"/>
+          <w:iCs w:val="false"/>
         </w:rPr>
       </w:r>
     </w:p>
@@ -4968,8 +5067,8 @@
       </w:pPr>
       <w:r>
         <w:rPr>
-          <w:sz w:val="16"/>
-          <w:szCs w:val="16"/>
+          <w:i w:val="false"/>
+          <w:iCs w:val="false"/>
         </w:rPr>
       </w:r>
     </w:p>
@@ -5101,8 +5200,8 @@
       </w:pPr>
       <w:r>
         <w:rPr>
-          <w:sz w:val="16"/>
-          <w:szCs w:val="16"/>
+          <w:i w:val="false"/>
+          <w:iCs w:val="false"/>
         </w:rPr>
       </w:r>
     </w:p>
@@ -5276,8 +5375,8 @@
       </w:pPr>
       <w:r>
         <w:rPr>
-          <w:sz w:val="16"/>
-          <w:szCs w:val="16"/>
+          <w:i w:val="false"/>
+          <w:iCs w:val="false"/>
         </w:rPr>
       </w:r>
     </w:p>
@@ -5430,8 +5529,8 @@
       </w:pPr>
       <w:r>
         <w:rPr>
-          <w:sz w:val="16"/>
-          <w:szCs w:val="16"/>
+          <w:i w:val="false"/>
+          <w:iCs w:val="false"/>
         </w:rPr>
       </w:r>
     </w:p>
@@ -5491,50 +5590,44 @@
       </w:pPr>
       <w:r>
         <w:rPr>
-          <w:sz w:val="16"/>
-          <w:szCs w:val="16"/>
-        </w:rPr>
-      </w:r>
-    </w:p>
-    <w:p>
-      <w:pPr>
-        <w:pStyle w:val="Normal"/>
-        <w:bidi w:val="0"/>
-        <w:spacing w:lineRule="auto" w:line="360"/>
-        <w:jc w:val="both"/>
-        <w:rPr>
-          <w:i w:val="false"/>
-          <w:i w:val="false"/>
-          <w:iCs w:val="false"/>
-        </w:rPr>
-      </w:pPr>
-      <w:r>
-        <w:rPr>
-          <w:sz w:val="16"/>
-          <w:szCs w:val="16"/>
-        </w:rPr>
-      </w:r>
-    </w:p>
-    <w:p>
-      <w:pPr>
-        <w:pStyle w:val="Normal"/>
-        <w:bidi w:val="0"/>
-        <w:spacing w:lineRule="auto" w:line="360"/>
-        <w:jc w:val="both"/>
-        <w:rPr/>
-      </w:pPr>
-      <w:r>
-        <w:rPr>
-          <w:i w:val="false"/>
-          <w:iCs w:val="false"/>
-        </w:rPr>
-        <w:tab/>
-      </w:r>
-      <w:r>
-        <w:rPr>
-          <w:i w:val="false"/>
-          <w:iCs w:val="false"/>
-        </w:rPr>
+          <w:i w:val="false"/>
+          <w:iCs w:val="false"/>
+        </w:rPr>
+      </w:r>
+    </w:p>
+    <w:p>
+      <w:pPr>
+        <w:pStyle w:val="Normal"/>
+        <w:bidi w:val="0"/>
+        <w:spacing w:lineRule="auto" w:line="360"/>
+        <w:jc w:val="both"/>
+        <w:rPr>
+          <w:i w:val="false"/>
+          <w:i w:val="false"/>
+          <w:iCs w:val="false"/>
+        </w:rPr>
+      </w:pPr>
+      <w:r>
+        <w:rPr>
+          <w:i w:val="false"/>
+          <w:iCs w:val="false"/>
+        </w:rPr>
+      </w:r>
+    </w:p>
+    <w:p>
+      <w:pPr>
+        <w:pStyle w:val="Normal"/>
+        <w:bidi w:val="0"/>
+        <w:spacing w:lineRule="auto" w:line="360"/>
+        <w:jc w:val="both"/>
+        <w:rPr/>
+      </w:pPr>
+      <w:r>
+        <w:rPr>
+          <w:i w:val="false"/>
+          <w:iCs w:val="false"/>
+        </w:rPr>
+        <w:tab/>
         <w:t xml:space="preserve">Observamos que a definição de um bom </w:t>
       </w:r>
       <w:r>
@@ -5549,23 +5642,40 @@
           <w:i w:val="false"/>
           <w:iCs w:val="false"/>
         </w:rPr>
-        <w:t>e a escolha correta de um modelo LLM são passos importantíssimos para que o agente dê respostas mais corretas e alucine com menor frequência.</w:t>
-      </w:r>
-    </w:p>
-    <w:p>
-      <w:pPr>
-        <w:pStyle w:val="Normal"/>
-        <w:bidi w:val="0"/>
-        <w:spacing w:lineRule="auto" w:line="360"/>
-        <w:jc w:val="both"/>
-        <w:rPr>
-          <w:i w:val="false"/>
-          <w:i w:val="false"/>
-          <w:iCs w:val="false"/>
-        </w:rPr>
-      </w:pPr>
-      <w:r>
-        <w:rPr/>
+        <w:t xml:space="preserve">e a escolha correta de um modelo LLM são passos </w:t>
+      </w:r>
+      <w:r>
+        <w:rPr>
+          <w:i/>
+          <w:iCs/>
+        </w:rPr>
+        <w:t>importantíssimos</w:t>
+      </w:r>
+      <w:r>
+        <w:rPr>
+          <w:i w:val="false"/>
+          <w:iCs w:val="false"/>
+        </w:rPr>
+        <w:t xml:space="preserve"> para que o agente dê respostas mais corretas e alucine com menor frequência.</w:t>
+      </w:r>
+    </w:p>
+    <w:p>
+      <w:pPr>
+        <w:pStyle w:val="Normal"/>
+        <w:bidi w:val="0"/>
+        <w:spacing w:lineRule="auto" w:line="360"/>
+        <w:jc w:val="both"/>
+        <w:rPr>
+          <w:i w:val="false"/>
+          <w:i w:val="false"/>
+          <w:iCs w:val="false"/>
+        </w:rPr>
+      </w:pPr>
+      <w:r>
+        <w:rPr>
+          <w:i w:val="false"/>
+          <w:iCs w:val="false"/>
+        </w:rPr>
       </w:r>
     </w:p>
     <w:p>
@@ -5609,45 +5719,56 @@
           <w:i w:val="false"/>
           <w:iCs w:val="false"/>
         </w:rPr>
-        <w:t xml:space="preserve">tendem a ser mais eficientes. </w:t>
-      </w:r>
-    </w:p>
-    <w:p>
-      <w:pPr>
-        <w:pStyle w:val="Normal"/>
-        <w:bidi w:val="0"/>
-        <w:spacing w:lineRule="auto" w:line="360"/>
-        <w:jc w:val="both"/>
-        <w:rPr>
-          <w:i w:val="false"/>
-          <w:i w:val="false"/>
-          <w:iCs w:val="false"/>
-        </w:rPr>
-      </w:pPr>
-      <w:r>
-        <w:rPr/>
-      </w:r>
-    </w:p>
-    <w:p>
-      <w:pPr>
-        <w:pStyle w:val="Normal"/>
-        <w:bidi w:val="0"/>
-        <w:spacing w:lineRule="auto" w:line="360"/>
-        <w:jc w:val="both"/>
-        <w:rPr/>
-      </w:pPr>
-      <w:r>
-        <w:rPr>
-          <w:i w:val="false"/>
-          <w:iCs w:val="false"/>
-        </w:rPr>
-        <w:tab/>
-      </w:r>
-      <w:r>
-        <w:rPr>
-          <w:i w:val="false"/>
-          <w:iCs w:val="false"/>
-        </w:rPr>
+        <w:t xml:space="preserve">tendem a ser </w:t>
+      </w:r>
+      <w:r>
+        <w:rPr>
+          <w:i/>
+          <w:iCs/>
+        </w:rPr>
+        <w:t>mais eficientes</w:t>
+      </w:r>
+      <w:r>
+        <w:rPr>
+          <w:i w:val="false"/>
+          <w:iCs w:val="false"/>
+        </w:rPr>
+        <w:t xml:space="preserve">. </w:t>
+      </w:r>
+    </w:p>
+    <w:p>
+      <w:pPr>
+        <w:pStyle w:val="Normal"/>
+        <w:bidi w:val="0"/>
+        <w:spacing w:lineRule="auto" w:line="360"/>
+        <w:jc w:val="both"/>
+        <w:rPr>
+          <w:i w:val="false"/>
+          <w:i w:val="false"/>
+          <w:iCs w:val="false"/>
+        </w:rPr>
+      </w:pPr>
+      <w:r>
+        <w:rPr>
+          <w:i w:val="false"/>
+          <w:iCs w:val="false"/>
+        </w:rPr>
+      </w:r>
+    </w:p>
+    <w:p>
+      <w:pPr>
+        <w:pStyle w:val="Normal"/>
+        <w:bidi w:val="0"/>
+        <w:spacing w:lineRule="auto" w:line="360"/>
+        <w:jc w:val="both"/>
+        <w:rPr/>
+      </w:pPr>
+      <w:r>
+        <w:rPr>
+          <w:i w:val="false"/>
+          <w:iCs w:val="false"/>
+        </w:rPr>
+        <w:tab/>
         <w:t>A declaração da tabela com seus nomes e colunas no</w:t>
       </w:r>
       <w:r>
@@ -5676,23 +5797,40 @@
           <w:i w:val="false"/>
           <w:iCs w:val="false"/>
         </w:rPr>
-        <w:t xml:space="preserve">é importante para orientá-lo sobre quais colunas ele deverá consultar. </w:t>
-      </w:r>
-    </w:p>
-    <w:p>
-      <w:pPr>
-        <w:pStyle w:val="Normal"/>
-        <w:bidi w:val="0"/>
-        <w:spacing w:lineRule="auto" w:line="360"/>
-        <w:jc w:val="both"/>
-        <w:rPr>
-          <w:i w:val="false"/>
-          <w:i w:val="false"/>
-          <w:iCs w:val="false"/>
-        </w:rPr>
-      </w:pPr>
-      <w:r>
-        <w:rPr/>
+        <w:t xml:space="preserve">é importante para orientá-lo sobre quais colunas ele deverá consultar </w:t>
+      </w:r>
+      <w:r>
+        <w:rPr>
+          <w:i w:val="false"/>
+          <w:iCs w:val="false"/>
+        </w:rPr>
+        <w:t>e qual é a estrutura da tabela em geral</w:t>
+      </w:r>
+      <w:r>
+        <w:rPr>
+          <w:i w:val="false"/>
+          <w:iCs w:val="false"/>
+        </w:rPr>
+        <w:t xml:space="preserve">. </w:t>
+      </w:r>
+    </w:p>
+    <w:p>
+      <w:pPr>
+        <w:pStyle w:val="Normal"/>
+        <w:bidi w:val="0"/>
+        <w:spacing w:lineRule="auto" w:line="360"/>
+        <w:jc w:val="both"/>
+        <w:rPr>
+          <w:i w:val="false"/>
+          <w:i w:val="false"/>
+          <w:iCs w:val="false"/>
+        </w:rPr>
+      </w:pPr>
+      <w:r>
+        <w:rPr>
+          <w:i w:val="false"/>
+          <w:iCs w:val="false"/>
+        </w:rPr>
       </w:r>
     </w:p>
     <w:p>
@@ -5753,24 +5891,69 @@
         </w:rPr>
       </w:pPr>
       <w:r>
-        <w:rPr/>
-      </w:r>
-    </w:p>
-    <w:p>
-      <w:pPr>
-        <w:pStyle w:val="Normal"/>
-        <w:bidi w:val="0"/>
-        <w:spacing w:lineRule="auto" w:line="360"/>
-        <w:jc w:val="both"/>
-        <w:rPr/>
-      </w:pPr>
-      <w:r>
-        <w:rPr>
-          <w:i w:val="false"/>
-          <w:iCs w:val="false"/>
-        </w:rPr>
-        <w:tab/>
-        <w:t xml:space="preserve">Várias consultas foram feitas e vários ajustes finos foram sendo feitos no </w:t>
+        <w:rPr>
+          <w:i w:val="false"/>
+          <w:iCs w:val="false"/>
+        </w:rPr>
+      </w:r>
+    </w:p>
+    <w:p>
+      <w:pPr>
+        <w:pStyle w:val="Normal"/>
+        <w:bidi w:val="0"/>
+        <w:spacing w:lineRule="auto" w:line="360"/>
+        <w:jc w:val="both"/>
+        <w:rPr/>
+      </w:pPr>
+      <w:r>
+        <w:rPr>
+          <w:i w:val="false"/>
+          <w:iCs w:val="false"/>
+        </w:rPr>
+        <w:tab/>
+        <w:t xml:space="preserve">Várias consultas foram </w:t>
+      </w:r>
+      <w:r>
+        <w:rPr>
+          <w:i w:val="false"/>
+          <w:iCs w:val="false"/>
+        </w:rPr>
+        <w:t>sendo</w:t>
+      </w:r>
+      <w:r>
+        <w:rPr>
+          <w:i w:val="false"/>
+          <w:iCs w:val="false"/>
+        </w:rPr>
+        <w:t xml:space="preserve"> feitas </w:t>
+      </w:r>
+      <w:r>
+        <w:rPr>
+          <w:i w:val="false"/>
+          <w:iCs w:val="false"/>
+        </w:rPr>
+        <w:t>durante o processo de testes</w:t>
+      </w:r>
+      <w:r>
+        <w:rPr>
+          <w:i w:val="false"/>
+          <w:iCs w:val="false"/>
+        </w:rPr>
+        <w:t xml:space="preserve"> e vários ajustes finos foram </w:t>
+      </w:r>
+      <w:r>
+        <w:rPr>
+          <w:i w:val="false"/>
+          <w:iCs w:val="false"/>
+        </w:rPr>
+        <w:t>adicionados</w:t>
+      </w:r>
+      <w:r>
+        <w:rPr>
+          <w:i w:val="false"/>
+          <w:iCs w:val="false"/>
+        </w:rPr>
+        <w:t xml:space="preserve"> no </w:t>
       </w:r>
       <w:r>
         <w:rPr>
@@ -5798,46 +5981,85 @@
           <w:i w:val="false"/>
           <w:iCs w:val="false"/>
         </w:rPr>
-        <w:t xml:space="preserve"> modelo LLM  que passou a gerar consultas SQL satisfatórias e sem erros de sintaxe e sem alucinações.</w:t>
-      </w:r>
-    </w:p>
-    <w:p>
-      <w:pPr>
-        <w:pStyle w:val="Normal"/>
-        <w:bidi w:val="0"/>
-        <w:spacing w:lineRule="auto" w:line="360"/>
-        <w:jc w:val="both"/>
-        <w:rPr>
-          <w:i w:val="false"/>
-          <w:i w:val="false"/>
-          <w:iCs w:val="false"/>
-        </w:rPr>
-      </w:pPr>
-      <w:r>
-        <w:rPr/>
-      </w:r>
-    </w:p>
-    <w:p>
-      <w:pPr>
-        <w:pStyle w:val="Normal"/>
-        <w:bidi w:val="0"/>
-        <w:spacing w:lineRule="auto" w:line="360"/>
-        <w:jc w:val="both"/>
-        <w:rPr/>
-      </w:pPr>
-      <w:r>
-        <w:rPr>
-          <w:i w:val="false"/>
-          <w:iCs w:val="false"/>
-        </w:rPr>
-        <w:tab/>
-      </w:r>
-      <w:r>
-        <w:rPr>
-          <w:i w:val="false"/>
-          <w:iCs w:val="false"/>
-        </w:rPr>
-        <w:t xml:space="preserve">Uma vez gerada a consulta em SQL, o próximo nó do n8n é invocado e a </w:t>
+        <w:t xml:space="preserve"> modelo LLM  que passou a gerar consultas SQL satisfatórias sem erros de sintaxe, </w:t>
+      </w:r>
+      <w:r>
+        <w:rPr>
+          <w:i w:val="false"/>
+          <w:iCs w:val="false"/>
+        </w:rPr>
+        <w:t>com a saída ao usuário escrito de forma correta e formatada</w:t>
+      </w:r>
+      <w:r>
+        <w:rPr>
+          <w:i w:val="false"/>
+          <w:iCs w:val="false"/>
+        </w:rPr>
+        <w:t xml:space="preserve"> e sem alucinações.</w:t>
+      </w:r>
+    </w:p>
+    <w:p>
+      <w:pPr>
+        <w:pStyle w:val="Normal"/>
+        <w:bidi w:val="0"/>
+        <w:spacing w:lineRule="auto" w:line="360"/>
+        <w:jc w:val="both"/>
+        <w:rPr>
+          <w:i w:val="false"/>
+          <w:i w:val="false"/>
+          <w:iCs w:val="false"/>
+        </w:rPr>
+      </w:pPr>
+      <w:r>
+        <w:rPr>
+          <w:i w:val="false"/>
+          <w:iCs w:val="false"/>
+        </w:rPr>
+      </w:r>
+    </w:p>
+    <w:p>
+      <w:pPr>
+        <w:pStyle w:val="Normal"/>
+        <w:bidi w:val="0"/>
+        <w:spacing w:lineRule="auto" w:line="360"/>
+        <w:jc w:val="both"/>
+        <w:rPr/>
+      </w:pPr>
+      <w:r>
+        <w:rPr>
+          <w:i w:val="false"/>
+          <w:iCs w:val="false"/>
+        </w:rPr>
+        <w:tab/>
+        <w:t xml:space="preserve">Uma vez gerada a consulta em SQL, o próximo nó do </w:t>
+      </w:r>
+      <w:r>
+        <w:rPr>
+          <w:i w:val="false"/>
+          <w:iCs w:val="false"/>
+        </w:rPr>
+        <w:t>N</w:t>
+      </w:r>
+      <w:r>
+        <w:rPr>
+          <w:i w:val="false"/>
+          <w:iCs w:val="false"/>
+        </w:rPr>
+        <w:t>8</w:t>
+      </w:r>
+      <w:r>
+        <w:rPr>
+          <w:i w:val="false"/>
+          <w:iCs w:val="false"/>
+        </w:rPr>
+        <w:t>N</w:t>
+      </w:r>
+      <w:r>
+        <w:rPr>
+          <w:i w:val="false"/>
+          <w:iCs w:val="false"/>
+        </w:rPr>
+        <w:t xml:space="preserve"> é invocado e a </w:t>
       </w:r>
       <w:r>
         <w:rPr>
@@ -5881,24 +6103,27 @@
         </w:rPr>
       </w:pPr>
       <w:r>
-        <w:rPr/>
-      </w:r>
-    </w:p>
-    <w:p>
-      <w:pPr>
-        <w:pStyle w:val="Normal"/>
-        <w:bidi w:val="0"/>
-        <w:spacing w:lineRule="auto" w:line="360"/>
-        <w:jc w:val="both"/>
-        <w:rPr/>
-      </w:pPr>
-      <w:r>
-        <w:rPr>
-          <w:i w:val="false"/>
-          <w:iCs w:val="false"/>
-        </w:rPr>
-        <w:tab/>
-        <w:t xml:space="preserve">Através da próxima cadeia LLM, a consulta obtida deverá ser interpretada e traduzida em língua portuguesa para ser respondida ao usuário de forma clara e direta. Para isso, usamos outro LLM, o </w:t>
+        <w:rPr>
+          <w:i w:val="false"/>
+          <w:iCs w:val="false"/>
+        </w:rPr>
+      </w:r>
+    </w:p>
+    <w:p>
+      <w:pPr>
+        <w:pStyle w:val="Normal"/>
+        <w:bidi w:val="0"/>
+        <w:spacing w:lineRule="auto" w:line="360"/>
+        <w:jc w:val="both"/>
+        <w:rPr/>
+      </w:pPr>
+      <w:r>
+        <w:rPr>
+          <w:i w:val="false"/>
+          <w:iCs w:val="false"/>
+        </w:rPr>
+        <w:tab/>
+        <w:t xml:space="preserve">Através da próxima cadeia LLM, a consulta obtida é interpretada e traduzida em língua portuguesa para ser respondida ao usuário de forma clara e direta. Para isso, usamos outro LLM, o </w:t>
       </w:r>
       <w:r>
         <w:rPr>
@@ -5926,7 +6151,14 @@
           <w:i w:val="false"/>
           <w:iCs w:val="false"/>
         </w:rPr>
-        <w:t xml:space="preserve">e o agente é orientado através do </w:t>
+        <w:t>cujo</w:t>
+      </w:r>
+      <w:r>
+        <w:rPr>
+          <w:i w:val="false"/>
+          <w:iCs w:val="false"/>
+        </w:rPr>
+        <w:t xml:space="preserve"> agente é orientado através do </w:t>
       </w:r>
       <w:r>
         <w:rPr>
@@ -5998,91 +6230,112 @@
       </w:pPr>
       <w:r>
         <w:rPr>
+          <w:i w:val="false"/>
+          <w:iCs w:val="false"/>
+        </w:rPr>
+      </w:r>
+    </w:p>
+    <w:p>
+      <w:pPr>
+        <w:pStyle w:val="Normal"/>
+        <w:bidi w:val="0"/>
+        <w:spacing w:lineRule="auto" w:line="360"/>
+        <w:jc w:val="both"/>
+        <w:rPr>
           <w:sz w:val="18"/>
           <w:szCs w:val="18"/>
         </w:rPr>
-      </w:r>
-    </w:p>
-    <w:p>
-      <w:pPr>
-        <w:pStyle w:val="Normal"/>
-        <w:bidi w:val="0"/>
-        <w:spacing w:lineRule="auto" w:line="360"/>
-        <w:jc w:val="both"/>
-        <w:rPr>
+      </w:pPr>
+      <w:r>
+        <w:rPr>
+          <w:i w:val="false"/>
+          <w:iCs w:val="false"/>
           <w:sz w:val="18"/>
           <w:szCs w:val="18"/>
         </w:rPr>
-      </w:pPr>
-      <w:r>
-        <w:rPr>
-          <w:i w:val="false"/>
-          <w:iCs w:val="false"/>
+        <w:t>Sua tarefa é gerar uma resposta textual objetiva e amigável com base em:</w:t>
+      </w:r>
+    </w:p>
+    <w:p>
+      <w:pPr>
+        <w:pStyle w:val="Normal"/>
+        <w:bidi w:val="0"/>
+        <w:spacing w:lineRule="auto" w:line="360"/>
+        <w:jc w:val="both"/>
+        <w:rPr>
           <w:sz w:val="18"/>
           <w:szCs w:val="18"/>
         </w:rPr>
-        <w:t>Sua tarefa é gerar uma resposta textual objetiva e amigável com base em:</w:t>
-      </w:r>
-    </w:p>
-    <w:p>
-      <w:pPr>
-        <w:pStyle w:val="Normal"/>
-        <w:bidi w:val="0"/>
-        <w:spacing w:lineRule="auto" w:line="360"/>
-        <w:jc w:val="both"/>
-        <w:rPr>
+      </w:pPr>
+      <w:r>
+        <w:rPr>
+          <w:i w:val="false"/>
+          <w:iCs w:val="false"/>
           <w:sz w:val="18"/>
           <w:szCs w:val="18"/>
         </w:rPr>
-      </w:pPr>
-      <w:r>
-        <w:rPr>
-          <w:i w:val="false"/>
-          <w:iCs w:val="false"/>
+        <w:t>1 - A pergunta feita pelo usuário;</w:t>
+      </w:r>
+    </w:p>
+    <w:p>
+      <w:pPr>
+        <w:pStyle w:val="Normal"/>
+        <w:bidi w:val="0"/>
+        <w:spacing w:lineRule="auto" w:line="360"/>
+        <w:jc w:val="both"/>
+        <w:rPr>
           <w:sz w:val="18"/>
           <w:szCs w:val="18"/>
         </w:rPr>
-        <w:t>1 - A pergunta feita pelo usuário;</w:t>
-      </w:r>
-    </w:p>
-    <w:p>
-      <w:pPr>
-        <w:pStyle w:val="Normal"/>
-        <w:bidi w:val="0"/>
-        <w:spacing w:lineRule="auto" w:line="360"/>
-        <w:jc w:val="both"/>
-        <w:rPr>
+      </w:pPr>
+      <w:r>
+        <w:rPr>
+          <w:i w:val="false"/>
+          <w:iCs w:val="false"/>
           <w:sz w:val="18"/>
           <w:szCs w:val="18"/>
         </w:rPr>
-      </w:pPr>
-      <w:r>
-        <w:rPr>
-          <w:i w:val="false"/>
-          <w:iCs w:val="false"/>
+        <w:t>2 - O resultado exato da consulta, que pode conter nomes, números ou ambos.</w:t>
+      </w:r>
+    </w:p>
+    <w:p>
+      <w:pPr>
+        <w:pStyle w:val="Normal"/>
+        <w:bidi w:val="0"/>
+        <w:spacing w:lineRule="auto" w:line="360"/>
+        <w:jc w:val="both"/>
+        <w:rPr>
+          <w:i w:val="false"/>
+          <w:i w:val="false"/>
+          <w:iCs w:val="false"/>
+        </w:rPr>
+      </w:pPr>
+      <w:r>
+        <w:rPr>
+          <w:i w:val="false"/>
+          <w:iCs w:val="false"/>
+        </w:rPr>
+      </w:r>
+    </w:p>
+    <w:p>
+      <w:pPr>
+        <w:pStyle w:val="Normal"/>
+        <w:bidi w:val="0"/>
+        <w:spacing w:lineRule="auto" w:line="360"/>
+        <w:jc w:val="both"/>
+        <w:rPr>
           <w:sz w:val="18"/>
           <w:szCs w:val="18"/>
         </w:rPr>
-        <w:t>2 - O resultado exato da consulta, que pode conter nomes, números ou ambos.</w:t>
-      </w:r>
-    </w:p>
-    <w:p>
-      <w:pPr>
-        <w:pStyle w:val="Normal"/>
-        <w:bidi w:val="0"/>
-        <w:spacing w:lineRule="auto" w:line="360"/>
-        <w:jc w:val="both"/>
-        <w:rPr>
-          <w:i w:val="false"/>
-          <w:i w:val="false"/>
-          <w:iCs w:val="false"/>
-        </w:rPr>
-      </w:pPr>
-      <w:r>
-        <w:rPr>
+      </w:pPr>
+      <w:r>
+        <w:rPr>
+          <w:i w:val="false"/>
+          <w:iCs w:val="false"/>
           <w:sz w:val="18"/>
           <w:szCs w:val="18"/>
         </w:rPr>
+        <w:t>---</w:t>
       </w:r>
     </w:p>
     <w:p>
@@ -6103,7 +6356,26 @@
           <w:sz w:val="18"/>
           <w:szCs w:val="18"/>
         </w:rPr>
-        <w:t>---</w:t>
+        <w:t>Pergunta do usuário: {{ $('When chat message received').item.json.chatInput }}</w:t>
+      </w:r>
+    </w:p>
+    <w:p>
+      <w:pPr>
+        <w:pStyle w:val="Normal"/>
+        <w:bidi w:val="0"/>
+        <w:spacing w:lineRule="auto" w:line="360"/>
+        <w:jc w:val="both"/>
+        <w:rPr>
+          <w:i w:val="false"/>
+          <w:i w:val="false"/>
+          <w:iCs w:val="false"/>
+        </w:rPr>
+      </w:pPr>
+      <w:r>
+        <w:rPr>
+          <w:i w:val="false"/>
+          <w:iCs w:val="false"/>
+        </w:rPr>
       </w:r>
     </w:p>
     <w:p>
@@ -6124,66 +6396,68 @@
           <w:sz w:val="18"/>
           <w:szCs w:val="18"/>
         </w:rPr>
-        <w:t>Pergunta do usuário: {{ $('When chat message received').item.json.chatInput }}</w:t>
-      </w:r>
-    </w:p>
-    <w:p>
-      <w:pPr>
-        <w:pStyle w:val="Normal"/>
-        <w:bidi w:val="0"/>
-        <w:spacing w:lineRule="auto" w:line="360"/>
-        <w:jc w:val="both"/>
-        <w:rPr>
-          <w:i w:val="false"/>
-          <w:i w:val="false"/>
-          <w:iCs w:val="false"/>
-        </w:rPr>
-      </w:pPr>
-      <w:r>
+        <w:t>Resultado da consulta (formato JSON): {{ JSON.stringify($json) }}</w:t>
+      </w:r>
+    </w:p>
+    <w:p>
+      <w:pPr>
+        <w:pStyle w:val="Normal"/>
+        <w:bidi w:val="0"/>
+        <w:spacing w:lineRule="auto" w:line="360"/>
+        <w:jc w:val="both"/>
+        <w:rPr>
+          <w:i w:val="false"/>
+          <w:i w:val="false"/>
+          <w:iCs w:val="false"/>
+        </w:rPr>
+      </w:pPr>
+      <w:r>
+        <w:rPr>
+          <w:i w:val="false"/>
+          <w:iCs w:val="false"/>
+        </w:rPr>
+      </w:r>
+    </w:p>
+    <w:p>
+      <w:pPr>
+        <w:pStyle w:val="Normal"/>
+        <w:bidi w:val="0"/>
+        <w:spacing w:lineRule="auto" w:line="360"/>
+        <w:jc w:val="both"/>
         <w:rPr>
           <w:sz w:val="18"/>
           <w:szCs w:val="18"/>
         </w:rPr>
-      </w:r>
-    </w:p>
-    <w:p>
-      <w:pPr>
-        <w:pStyle w:val="Normal"/>
-        <w:bidi w:val="0"/>
-        <w:spacing w:lineRule="auto" w:line="360"/>
-        <w:jc w:val="both"/>
-        <w:rPr>
+      </w:pPr>
+      <w:r>
+        <w:rPr>
+          <w:i w:val="false"/>
+          <w:iCs w:val="false"/>
           <w:sz w:val="18"/>
           <w:szCs w:val="18"/>
         </w:rPr>
-      </w:pPr>
-      <w:r>
-        <w:rPr>
-          <w:i w:val="false"/>
-          <w:iCs w:val="false"/>
+        <w:t>Regras obrigatórias para gerar a resposta:</w:t>
+      </w:r>
+    </w:p>
+    <w:p>
+      <w:pPr>
+        <w:pStyle w:val="Normal"/>
+        <w:bidi w:val="0"/>
+        <w:spacing w:lineRule="auto" w:line="360"/>
+        <w:jc w:val="both"/>
+        <w:rPr>
           <w:sz w:val="18"/>
           <w:szCs w:val="18"/>
         </w:rPr>
-        <w:t>Resultado da consulta (formato JSON): {{ JSON.stringify($json) }}</w:t>
-      </w:r>
-    </w:p>
-    <w:p>
-      <w:pPr>
-        <w:pStyle w:val="Normal"/>
-        <w:bidi w:val="0"/>
-        <w:spacing w:lineRule="auto" w:line="360"/>
-        <w:jc w:val="both"/>
-        <w:rPr>
-          <w:i w:val="false"/>
-          <w:i w:val="false"/>
-          <w:iCs w:val="false"/>
-        </w:rPr>
-      </w:pPr>
-      <w:r>
-        <w:rPr>
+      </w:pPr>
+      <w:r>
+        <w:rPr>
+          <w:i w:val="false"/>
+          <w:iCs w:val="false"/>
           <w:sz w:val="18"/>
           <w:szCs w:val="18"/>
         </w:rPr>
+        <w:t>- Responda diretamente à pergunta com base somente nos dados fornecidos.</w:t>
       </w:r>
     </w:p>
     <w:p>
@@ -6204,7 +6478,7 @@
           <w:sz w:val="18"/>
           <w:szCs w:val="18"/>
         </w:rPr>
-        <w:t>Regras obrigatórias para gerar a resposta:</w:t>
+        <w:t>- Nunca invente informações ou faça suposições.</w:t>
       </w:r>
     </w:p>
     <w:p>
@@ -6225,48 +6499,6 @@
           <w:sz w:val="18"/>
           <w:szCs w:val="18"/>
         </w:rPr>
-        <w:t>- Responda diretamente à pergunta com base somente nos dados fornecidos.</w:t>
-      </w:r>
-    </w:p>
-    <w:p>
-      <w:pPr>
-        <w:pStyle w:val="Normal"/>
-        <w:bidi w:val="0"/>
-        <w:spacing w:lineRule="auto" w:line="360"/>
-        <w:jc w:val="both"/>
-        <w:rPr>
-          <w:sz w:val="18"/>
-          <w:szCs w:val="18"/>
-        </w:rPr>
-      </w:pPr>
-      <w:r>
-        <w:rPr>
-          <w:i w:val="false"/>
-          <w:iCs w:val="false"/>
-          <w:sz w:val="18"/>
-          <w:szCs w:val="18"/>
-        </w:rPr>
-        <w:t>- Nunca invente informações ou faça suposições.</w:t>
-      </w:r>
-    </w:p>
-    <w:p>
-      <w:pPr>
-        <w:pStyle w:val="Normal"/>
-        <w:bidi w:val="0"/>
-        <w:spacing w:lineRule="auto" w:line="360"/>
-        <w:jc w:val="both"/>
-        <w:rPr>
-          <w:sz w:val="18"/>
-          <w:szCs w:val="18"/>
-        </w:rPr>
-      </w:pPr>
-      <w:r>
-        <w:rPr>
-          <w:i w:val="false"/>
-          <w:iCs w:val="false"/>
-          <w:sz w:val="18"/>
-          <w:szCs w:val="18"/>
-        </w:rPr>
         <w:t>- Valores resultantes das colunas "valor_total" ou "valor_nota_fiscal" deverão estar formatadas em dinheiro real brasileiro.</w:t>
       </w:r>
     </w:p>
@@ -6284,66 +6516,68 @@
       </w:pPr>
       <w:r>
         <w:rPr>
-          <w:sz w:val="18"/>
-          <w:szCs w:val="18"/>
-        </w:rPr>
-      </w:r>
-    </w:p>
-    <w:p>
-      <w:pPr>
-        <w:pStyle w:val="Normal"/>
-        <w:bidi w:val="0"/>
-        <w:spacing w:lineRule="auto" w:line="360"/>
-        <w:jc w:val="both"/>
-        <w:rPr>
-          <w:i w:val="false"/>
-          <w:i w:val="false"/>
-          <w:iCs w:val="false"/>
-        </w:rPr>
-      </w:pPr>
-      <w:r>
-        <w:rPr>
-          <w:sz w:val="18"/>
-          <w:szCs w:val="18"/>
-        </w:rPr>
-      </w:r>
-    </w:p>
-    <w:p>
-      <w:pPr>
-        <w:pStyle w:val="Normal"/>
-        <w:bidi w:val="0"/>
-        <w:spacing w:lineRule="auto" w:line="360"/>
-        <w:jc w:val="both"/>
-        <w:rPr/>
-      </w:pPr>
-      <w:r>
-        <w:rPr>
-          <w:i w:val="false"/>
-          <w:iCs w:val="false"/>
-        </w:rPr>
-        <w:tab/>
-        <w:t>Finalmente após interpretar o resultado, o agente retorna a resposta da pergunta ao usuário e a atividade é finalizada.</w:t>
-      </w:r>
-    </w:p>
-    <w:p>
-      <w:pPr>
-        <w:pStyle w:val="Normal"/>
-        <w:bidi w:val="0"/>
-        <w:spacing w:lineRule="auto" w:line="360"/>
-        <w:jc w:val="both"/>
-        <w:rPr>
-          <w:i w:val="false"/>
-          <w:i w:val="false"/>
-          <w:iCs w:val="false"/>
-        </w:rPr>
-      </w:pPr>
-      <w:r>
-        <w:rPr/>
+          <w:i w:val="false"/>
+          <w:iCs w:val="false"/>
+        </w:rPr>
+      </w:r>
+    </w:p>
+    <w:p>
+      <w:pPr>
+        <w:pStyle w:val="Normal"/>
+        <w:bidi w:val="0"/>
+        <w:spacing w:lineRule="auto" w:line="360"/>
+        <w:jc w:val="both"/>
+        <w:rPr/>
+      </w:pPr>
+      <w:r>
+        <w:rPr>
+          <w:i w:val="false"/>
+          <w:iCs w:val="false"/>
+        </w:rPr>
+        <w:tab/>
+        <w:t xml:space="preserve">Finalmente após interpretar o resultado, o agente retorna a resposta da pergunta ao usuário </w:t>
+      </w:r>
+      <w:r>
+        <w:rPr>
+          <w:i w:val="false"/>
+          <w:iCs w:val="false"/>
+        </w:rPr>
+        <w:t xml:space="preserve">em formato texto </w:t>
+      </w:r>
+      <w:r>
+        <w:rPr>
+          <w:i w:val="false"/>
+          <w:iCs w:val="false"/>
+        </w:rPr>
+        <w:t>e a atividade é finalizada.</w:t>
+      </w:r>
+    </w:p>
+    <w:p>
+      <w:pPr>
+        <w:pStyle w:val="Normal"/>
+        <w:bidi w:val="0"/>
+        <w:spacing w:lineRule="auto" w:line="360"/>
+        <w:jc w:val="both"/>
+        <w:rPr>
+          <w:i w:val="false"/>
+          <w:i w:val="false"/>
+          <w:iCs w:val="false"/>
+        </w:rPr>
+      </w:pPr>
+      <w:r>
+        <w:rPr>
+          <w:i w:val="false"/>
+          <w:iCs w:val="false"/>
+        </w:rPr>
       </w:r>
     </w:p>
     <w:p>
       <w:pPr>
         <w:pStyle w:val="Heading4"/>
+        <w:numPr>
+          <w:ilvl w:val="3"/>
+          <w:numId w:val="1"/>
+        </w:numPr>
         <w:bidi w:val="0"/>
         <w:ind w:hanging="0" w:start="0"/>
         <w:jc w:val="start"/>
@@ -6354,21 +6588,7 @@
           <w:i w:val="false"/>
           <w:iCs w:val="false"/>
         </w:rPr>
-        <w:t>4</w:t>
-      </w:r>
-      <w:r>
-        <w:rPr>
-          <w:i w:val="false"/>
-          <w:iCs w:val="false"/>
-        </w:rPr>
-        <w:t xml:space="preserve">. </w:t>
-      </w:r>
-      <w:r>
-        <w:rPr>
-          <w:i w:val="false"/>
-          <w:iCs w:val="false"/>
-        </w:rPr>
-        <w:t xml:space="preserve">Execução do Sistema e </w:t>
+        <w:t xml:space="preserve">4. Execução do Sistema e </w:t>
       </w:r>
       <w:r>
         <w:rPr>
@@ -6398,102 +6618,147 @@
         </w:rPr>
       </w:pPr>
       <w:r>
-        <w:rPr/>
-      </w:r>
-    </w:p>
-    <w:p>
-      <w:pPr>
-        <w:pStyle w:val="Normal"/>
-        <w:bidi w:val="0"/>
-        <w:spacing w:lineRule="auto" w:line="360"/>
-        <w:jc w:val="both"/>
-        <w:rPr/>
-      </w:pPr>
-      <w:r>
-        <w:rPr>
-          <w:i w:val="false"/>
-          <w:iCs w:val="false"/>
-        </w:rPr>
-        <w:tab/>
-        <w:t>O projeto está alojado no Github através do endereço abaixo:</w:t>
-      </w:r>
-    </w:p>
-    <w:p>
-      <w:pPr>
-        <w:pStyle w:val="Normal"/>
-        <w:bidi w:val="0"/>
-        <w:spacing w:lineRule="auto" w:line="360"/>
-        <w:jc w:val="both"/>
-        <w:rPr>
-          <w:i w:val="false"/>
-          <w:i w:val="false"/>
-          <w:iCs w:val="false"/>
-        </w:rPr>
-      </w:pPr>
-      <w:r>
-        <w:rPr/>
-      </w:r>
-    </w:p>
-    <w:p>
-      <w:pPr>
-        <w:pStyle w:val="Normal"/>
-        <w:bidi w:val="0"/>
-        <w:spacing w:lineRule="auto" w:line="360"/>
-        <w:jc w:val="both"/>
-        <w:rPr/>
-      </w:pPr>
-      <w:r>
-        <w:rPr>
-          <w:i w:val="false"/>
-          <w:iCs w:val="false"/>
-        </w:rPr>
-        <w:tab/>
-      </w:r>
-      <w:hyperlink r:id="rId8">
-        <w:r>
-          <w:rPr>
-            <w:rStyle w:val="Hyperlink"/>
-            <w:i w:val="false"/>
-            <w:iCs w:val="false"/>
-          </w:rPr>
-          <w:t>https://github.com/synapsesete/agente-nf-tcu</w:t>
-        </w:r>
-      </w:hyperlink>
-    </w:p>
-    <w:p>
-      <w:pPr>
-        <w:pStyle w:val="Normal"/>
-        <w:bidi w:val="0"/>
-        <w:spacing w:lineRule="auto" w:line="360"/>
-        <w:jc w:val="both"/>
-        <w:rPr>
-          <w:i w:val="false"/>
-          <w:i w:val="false"/>
-          <w:iCs w:val="false"/>
-        </w:rPr>
-      </w:pPr>
-      <w:r>
-        <w:rPr/>
-      </w:r>
-    </w:p>
-    <w:p>
-      <w:pPr>
-        <w:pStyle w:val="Normal"/>
-        <w:bidi w:val="0"/>
-        <w:spacing w:lineRule="auto" w:line="360"/>
-        <w:jc w:val="both"/>
-        <w:rPr/>
-      </w:pPr>
-      <w:r>
-        <w:rPr>
-          <w:i w:val="false"/>
-          <w:iCs w:val="false"/>
-        </w:rPr>
-        <w:tab/>
-      </w:r>
-      <w:r>
-        <w:rPr>
-          <w:rFonts w:ascii="Liberation Serif" w:hAnsi="Liberation Serif"/>
+        <w:rPr>
+          <w:i w:val="false"/>
+          <w:iCs w:val="false"/>
+        </w:rPr>
+      </w:r>
+    </w:p>
+    <w:p>
+      <w:pPr>
+        <w:pStyle w:val="Normal"/>
+        <w:bidi w:val="0"/>
+        <w:spacing w:lineRule="auto" w:line="360"/>
+        <w:jc w:val="both"/>
+        <w:rPr/>
+      </w:pPr>
+      <w:r>
+        <w:rPr>
+          <w:i w:val="false"/>
+          <w:iCs w:val="false"/>
+        </w:rPr>
+        <w:tab/>
+        <w:t xml:space="preserve">O </w:t>
+      </w:r>
+      <w:r>
+        <w:rPr>
+          <w:i w:val="false"/>
+          <w:iCs w:val="false"/>
+        </w:rPr>
+        <w:t>código-fonte do projeto</w:t>
+      </w:r>
+      <w:r>
+        <w:rPr>
+          <w:i w:val="false"/>
+          <w:iCs w:val="false"/>
+        </w:rPr>
+        <w:t xml:space="preserve"> está alojado no </w:t>
+      </w:r>
+      <w:r>
+        <w:rPr>
+          <w:i/>
+          <w:iCs/>
+        </w:rPr>
+        <w:t>Github</w:t>
+      </w:r>
+      <w:r>
+        <w:rPr>
+          <w:i w:val="false"/>
+          <w:iCs w:val="false"/>
+        </w:rPr>
+        <w:t xml:space="preserve"> através do endereço abaixo:</w:t>
+      </w:r>
+    </w:p>
+    <w:p>
+      <w:pPr>
+        <w:pStyle w:val="Normal"/>
+        <w:bidi w:val="0"/>
+        <w:spacing w:lineRule="auto" w:line="360"/>
+        <w:jc w:val="both"/>
+        <w:rPr>
+          <w:i w:val="false"/>
+          <w:i w:val="false"/>
+          <w:iCs w:val="false"/>
+        </w:rPr>
+      </w:pPr>
+      <w:r>
+        <w:rPr>
+          <w:i w:val="false"/>
+          <w:iCs w:val="false"/>
+        </w:rPr>
+      </w:r>
+    </w:p>
+    <w:p>
+      <w:pPr>
+        <w:pStyle w:val="Normal"/>
+        <w:bidi w:val="0"/>
+        <w:spacing w:lineRule="auto" w:line="360"/>
+        <w:jc w:val="both"/>
+        <w:rPr/>
+      </w:pPr>
+      <w:r>
+        <w:rPr>
+          <w:i w:val="false"/>
+          <w:iCs w:val="false"/>
+        </w:rPr>
+        <w:tab/>
+      </w:r>
+      <w:r>
+        <w:rPr>
+          <w:rStyle w:val="Hyperlink"/>
+          <w:i w:val="false"/>
+          <w:iCs w:val="false"/>
+        </w:rPr>
+        <w:t>https://github.com/synapsesete/agente-nf-tcu</w:t>
+      </w:r>
+    </w:p>
+    <w:p>
+      <w:pPr>
+        <w:pStyle w:val="Normal"/>
+        <w:bidi w:val="0"/>
+        <w:spacing w:lineRule="auto" w:line="360"/>
+        <w:jc w:val="both"/>
+        <w:rPr>
+          <w:i w:val="false"/>
+          <w:i w:val="false"/>
+          <w:iCs w:val="false"/>
+        </w:rPr>
+      </w:pPr>
+      <w:r>
+        <w:rPr>
+          <w:i w:val="false"/>
+          <w:iCs w:val="false"/>
+        </w:rPr>
+      </w:r>
+    </w:p>
+    <w:p>
+      <w:pPr>
+        <w:pStyle w:val="Normal"/>
+        <w:bidi w:val="0"/>
+        <w:spacing w:lineRule="auto" w:line="360"/>
+        <w:jc w:val="both"/>
+        <w:rPr>
+          <w:i w:val="false"/>
+          <w:i w:val="false"/>
+          <w:iCs w:val="false"/>
+        </w:rPr>
+      </w:pPr>
+      <w:r>
+        <w:rPr>
+          <w:i w:val="false"/>
+          <w:iCs w:val="false"/>
+        </w:rPr>
+        <w:tab/>
+      </w:r>
+      <w:r>
+        <w:rPr>
+          <w:i w:val="false"/>
+          <w:iCs w:val="false"/>
+        </w:rPr>
+        <w:t xml:space="preserve">Para executá-lo, primeiramente </w:t>
+      </w:r>
+      <w:r>
+        <w:rPr>
           <w:b w:val="false"/>
           <w:i w:val="false"/>
           <w:iCs w:val="false"/>
@@ -6503,7 +6768,7 @@
           <w:spacing w:val="0"/>
           <w:sz w:val="24"/>
         </w:rPr>
-        <w:t>Clone</w:t>
+        <w:t>clone</w:t>
       </w:r>
       <w:r>
         <w:rPr>
@@ -6517,19 +6782,12 @@
           <w:spacing w:val="0"/>
           <w:sz w:val="24"/>
         </w:rPr>
-        <w:t xml:space="preserve"> o projeto:</w:t>
-      </w:r>
-    </w:p>
-    <w:p>
-      <w:pPr>
-        <w:pStyle w:val="Normal"/>
-        <w:bidi w:val="0"/>
-        <w:spacing w:lineRule="auto" w:line="360"/>
-        <w:jc w:val="both"/>
+        <w:t xml:space="preserve"> o projeto </w:t>
+      </w:r>
+      <w:r>
         <w:rPr>
           <w:rFonts w:ascii="apple-system;BlinkMacSystemFont;Segoe UI;Noto Sans;Helvetica;Arial;sans-serif;Apple Color Emoji;Segoe UI Emoji" w:hAnsi="apple-system;BlinkMacSystemFont;Segoe UI;Noto Sans;Helvetica;Arial;sans-serif;Apple Color Emoji;Segoe UI Emoji"/>
           <w:b w:val="false"/>
-          <w:i w:val="false"/>
           <w:i w:val="false"/>
           <w:iCs w:val="false"/>
           <w:caps w:val="false"/>
@@ -6538,6 +6796,20 @@
           <w:spacing w:val="0"/>
           <w:sz w:val="24"/>
         </w:rPr>
+        <w:t>através do comando abaixo:</w:t>
+      </w:r>
+    </w:p>
+    <w:p>
+      <w:pPr>
+        <w:pStyle w:val="Normal"/>
+        <w:bidi w:val="0"/>
+        <w:spacing w:lineRule="auto" w:line="360"/>
+        <w:jc w:val="both"/>
+        <w:rPr>
+          <w:i w:val="false"/>
+          <w:i w:val="false"/>
+          <w:iCs w:val="false"/>
+        </w:rPr>
       </w:pPr>
       <w:r>
         <w:rPr/>
@@ -6547,7 +6819,6 @@
       <w:pPr>
         <w:pStyle w:val="Textoprformatado"/>
         <w:widowControl/>
-        <w:pBdr/>
         <w:bidi w:val="0"/>
         <w:spacing w:lineRule="auto" w:line="348" w:before="0" w:after="0"/>
         <w:ind w:hanging="0" w:start="0" w:end="0"/>
@@ -6585,7 +6856,7 @@
         </w:rPr>
         <w:t xml:space="preserve">git clone </w:t>
       </w:r>
-      <w:hyperlink r:id="rId9">
+      <w:hyperlink r:id="rId6">
         <w:r>
           <w:rPr>
             <w:rStyle w:val="Hyperlink"/>
@@ -6606,7 +6877,6 @@
       <w:pPr>
         <w:pStyle w:val="Textoprformatado"/>
         <w:widowControl/>
-        <w:pBdr/>
         <w:bidi w:val="0"/>
         <w:spacing w:lineRule="auto" w:line="348" w:before="0" w:after="0"/>
         <w:ind w:hanging="0" w:start="0" w:end="0"/>
@@ -6631,7 +6901,6 @@
       <w:pPr>
         <w:pStyle w:val="Textoprformatado"/>
         <w:widowControl/>
-        <w:pBdr/>
         <w:bidi w:val="0"/>
         <w:spacing w:lineRule="auto" w:line="348" w:before="0" w:after="0"/>
         <w:ind w:hanging="0" w:start="0" w:end="0"/>
@@ -6653,8 +6922,65 @@
       </w:r>
       <w:r>
         <w:rPr>
+          <w:rFonts w:ascii="Liberation Serif" w:hAnsi="Liberation Serif"/>
+          <w:b w:val="false"/>
+          <w:i w:val="false"/>
+          <w:caps w:val="false"/>
+          <w:smallCaps w:val="false"/>
+          <w:color w:val="1F2328"/>
+          <w:spacing w:val="0"/>
+          <w:sz w:val="24"/>
+          <w:szCs w:val="24"/>
+        </w:rPr>
+        <w:t xml:space="preserve">E em seguida,  </w:t>
+      </w:r>
+      <w:r>
+        <w:rPr>
+          <w:rFonts w:ascii="Liberation Serif" w:hAnsi="Liberation Serif"/>
+          <w:b w:val="false"/>
+          <w:i w:val="false"/>
+          <w:caps w:val="false"/>
+          <w:smallCaps w:val="false"/>
+          <w:color w:val="1F2328"/>
+          <w:spacing w:val="0"/>
+          <w:sz w:val="24"/>
+          <w:szCs w:val="24"/>
+        </w:rPr>
+        <w:t xml:space="preserve">através da linha de comando, </w:t>
+      </w:r>
+      <w:r>
+        <w:rPr>
+          <w:rFonts w:ascii="Liberation Serif" w:hAnsi="Liberation Serif"/>
+          <w:b w:val="false"/>
+          <w:i w:val="false"/>
+          <w:caps w:val="false"/>
+          <w:smallCaps w:val="false"/>
+          <w:color w:val="1F2328"/>
+          <w:spacing w:val="0"/>
+          <w:sz w:val="24"/>
+          <w:szCs w:val="24"/>
+        </w:rPr>
+        <w:t xml:space="preserve">entre no diretório agente-nf-tcu. Este diretório é </w:t>
+        <w:tab/>
+        <w:t xml:space="preserve">a </w:t>
+        <w:tab/>
+        <w:t xml:space="preserve">base do </w:t>
+        <w:tab/>
+        <w:t>projeto.</w:t>
+      </w:r>
+    </w:p>
+    <w:p>
+      <w:pPr>
+        <w:pStyle w:val="Textoprformatado"/>
+        <w:widowControl/>
+        <w:bidi w:val="0"/>
+        <w:spacing w:lineRule="auto" w:line="348" w:before="0" w:after="0"/>
+        <w:ind w:hanging="0" w:start="0" w:end="0"/>
+        <w:jc w:val="start"/>
+        <w:rPr>
           <w:rFonts w:ascii="var fontStack-monospace;ui-monospace;SFMono-Regular;SF Mono;Menlo;Consolas;Liberation Mono;monospace" w:hAnsi="var fontStack-monospace;ui-monospace;SFMono-Regular;SF Mono;Menlo;Consolas;Liberation Mono;monospace"/>
           <w:b w:val="false"/>
+          <w:i w:val="false"/>
           <w:i w:val="false"/>
           <w:caps w:val="false"/>
           <w:smallCaps w:val="false"/>
@@ -6662,18 +6988,8 @@
           <w:spacing w:val="0"/>
           <w:sz w:val="20"/>
         </w:rPr>
-        <w:t>E em seguida, entre no diretório agente-nf-tcu. Este diretório é a base do projeto.</w:t>
-      </w:r>
-    </w:p>
-    <w:p>
-      <w:pPr>
-        <w:pStyle w:val="Textoprformatado"/>
-        <w:widowControl/>
-        <w:pBdr/>
-        <w:bidi w:val="0"/>
-        <w:spacing w:lineRule="auto" w:line="348" w:before="0" w:after="0"/>
-        <w:ind w:hanging="0" w:start="0" w:end="0"/>
-        <w:jc w:val="start"/>
+      </w:pPr>
+      <w:r>
         <w:rPr>
           <w:rFonts w:ascii="var fontStack-monospace;ui-monospace;SFMono-Regular;SF Mono;Menlo;Consolas;Liberation Mono;monospace" w:hAnsi="var fontStack-monospace;ui-monospace;SFMono-Regular;SF Mono;Menlo;Consolas;Liberation Mono;monospace"/>
           <w:b w:val="false"/>
@@ -6684,42 +7000,56 @@
           <w:spacing w:val="0"/>
           <w:sz w:val="20"/>
         </w:rPr>
-      </w:pPr>
-      <w:r>
-        <w:rPr/>
-      </w:r>
-    </w:p>
-    <w:p>
-      <w:pPr>
-        <w:pStyle w:val="Normal"/>
-        <w:bidi w:val="0"/>
-        <w:spacing w:lineRule="auto" w:line="360"/>
-        <w:jc w:val="both"/>
-        <w:rPr/>
-      </w:pPr>
-      <w:r>
-        <w:rPr>
-          <w:i w:val="false"/>
-          <w:iCs w:val="false"/>
-        </w:rPr>
-        <w:tab/>
-        <w:t>Para iniciar o sistema, a partir da base do projeto, digitar os seguintes comandos:</w:t>
-      </w:r>
-    </w:p>
-    <w:p>
-      <w:pPr>
-        <w:pStyle w:val="Normal"/>
-        <w:bidi w:val="0"/>
-        <w:spacing w:lineRule="auto" w:line="360"/>
-        <w:jc w:val="both"/>
-        <w:rPr>
-          <w:i w:val="false"/>
-          <w:i w:val="false"/>
-          <w:iCs w:val="false"/>
-        </w:rPr>
-      </w:pPr>
-      <w:r>
-        <w:rPr/>
+      </w:r>
+    </w:p>
+    <w:p>
+      <w:pPr>
+        <w:pStyle w:val="Normal"/>
+        <w:bidi w:val="0"/>
+        <w:spacing w:lineRule="auto" w:line="360"/>
+        <w:jc w:val="both"/>
+        <w:rPr/>
+      </w:pPr>
+      <w:r>
+        <w:rPr>
+          <w:i w:val="false"/>
+          <w:iCs w:val="false"/>
+        </w:rPr>
+        <w:tab/>
+        <w:t xml:space="preserve">Para iniciar o sistema, a partir da base do projeto, </w:t>
+      </w:r>
+      <w:r>
+        <w:rPr>
+          <w:i w:val="false"/>
+          <w:iCs w:val="false"/>
+        </w:rPr>
+        <w:t>executar</w:t>
+      </w:r>
+      <w:r>
+        <w:rPr>
+          <w:i w:val="false"/>
+          <w:iCs w:val="false"/>
+        </w:rPr>
+        <w:t xml:space="preserve"> os seguintes comandos:</w:t>
+      </w:r>
+    </w:p>
+    <w:p>
+      <w:pPr>
+        <w:pStyle w:val="Normal"/>
+        <w:bidi w:val="0"/>
+        <w:spacing w:lineRule="auto" w:line="360"/>
+        <w:jc w:val="both"/>
+        <w:rPr>
+          <w:i w:val="false"/>
+          <w:i w:val="false"/>
+          <w:iCs w:val="false"/>
+        </w:rPr>
+      </w:pPr>
+      <w:r>
+        <w:rPr>
+          <w:i w:val="false"/>
+          <w:iCs w:val="false"/>
+        </w:rPr>
       </w:r>
     </w:p>
     <w:p>
@@ -6845,6 +7175,22 @@
         <w:bidi w:val="0"/>
         <w:spacing w:lineRule="auto" w:line="360"/>
         <w:jc w:val="both"/>
+        <w:rPr>
+          <w:i/>
+          <w:i/>
+          <w:iCs/>
+        </w:rPr>
+      </w:pPr>
+      <w:r>
+        <w:rPr/>
+      </w:r>
+    </w:p>
+    <w:p>
+      <w:pPr>
+        <w:pStyle w:val="Normal"/>
+        <w:bidi w:val="0"/>
+        <w:spacing w:lineRule="auto" w:line="360"/>
+        <w:jc w:val="both"/>
         <w:rPr/>
       </w:pPr>
       <w:r>
@@ -6901,7 +7247,7 @@
         <w:jc w:val="both"/>
         <w:rPr/>
       </w:pPr>
-      <w:hyperlink r:id="rId10">
+      <w:hyperlink r:id="rId7">
         <w:r>
           <w:rPr>
             <w:rStyle w:val="Hyperlink"/>
@@ -6925,7 +7271,10 @@
         </w:rPr>
       </w:pPr>
       <w:r>
-        <w:rPr/>
+        <w:rPr>
+          <w:i w:val="false"/>
+          <w:iCs w:val="false"/>
+        </w:rPr>
       </w:r>
     </w:p>
     <w:p>
@@ -6957,25 +7306,29 @@
         </w:rPr>
       </w:pPr>
       <w:r>
-        <w:rPr/>
-      </w:r>
-    </w:p>
-    <w:p>
-      <w:pPr>
-        <w:pStyle w:val="Normal"/>
-        <w:bidi w:val="0"/>
-        <w:spacing w:lineRule="auto" w:line="360"/>
-        <w:jc w:val="both"/>
-        <w:rPr>
-          <w:i w:val="false"/>
-          <w:i w:val="false"/>
-          <w:iCs w:val="false"/>
-        </w:rPr>
-      </w:pPr>
-      <w:r>
-        <w:rPr/>
-      </w:r>
-      <w:r>
+        <w:rPr>
+          <w:i w:val="false"/>
+          <w:iCs w:val="false"/>
+        </w:rPr>
+      </w:r>
+    </w:p>
+    <w:p>
+      <w:pPr>
+        <w:pStyle w:val="Normal"/>
+        <w:bidi w:val="0"/>
+        <w:spacing w:lineRule="auto" w:line="360"/>
+        <w:jc w:val="both"/>
+        <w:rPr>
+          <w:i w:val="false"/>
+          <w:i w:val="false"/>
+          <w:iCs w:val="false"/>
+        </w:rPr>
+      </w:pPr>
+      <w:r>
+        <w:rPr>
+          <w:i w:val="false"/>
+          <w:iCs w:val="false"/>
+        </w:rPr>
         <mc:AlternateContent>
           <mc:Choice Requires="wps">
             <w:drawing>
@@ -6990,21 +7343,32 @@
                 <wp:extent cx="6120130" cy="3883660"/>
                 <wp:effectExtent l="0" t="0" r="0" b="0"/>
                 <wp:wrapSquare wrapText="largest"/>
-                <wp:docPr id="5" name="Quadro1"/>
+                <wp:docPr id="3" name="Quadro1"/>
                 <a:graphic xmlns:a="http://schemas.openxmlformats.org/drawingml/2006/main">
                   <a:graphicData uri="http://schemas.microsoft.com/office/word/2010/wordprocessingShape">
                     <wps:wsp>
-                      <wps:cNvSpPr txBox="1"/>
+                      <wps:cNvSpPr/>
                       <wps:spPr>
                         <a:xfrm>
                           <a:off x="0" y="0"/>
-                          <a:ext cx="6120130" cy="3883660"/>
+                          <a:ext cx="6120000" cy="3883680"/>
                         </a:xfrm>
-                        <a:prstGeom prst="rect"/>
+                        <a:prstGeom prst="rect">
+                          <a:avLst/>
+                        </a:prstGeom>
                         <a:solidFill>
-                          <a:srgbClr val="FFFFFF"/>
+                          <a:srgbClr val="ffffff"/>
                         </a:solidFill>
+                        <a:ln w="0">
+                          <a:noFill/>
+                        </a:ln>
                       </wps:spPr>
+                      <wps:style>
+                        <a:lnRef idx="0"/>
+                        <a:fillRef idx="0"/>
+                        <a:effectRef idx="0"/>
+                        <a:fontRef idx="minor"/>
+                      </wps:style>
                       <wps:txbx>
                         <w:txbxContent>
                           <w:p>
@@ -7019,15 +7383,12 @@
                               </w:rPr>
                             </w:pPr>
                             <w:r>
-                              <w:rPr>
-                                <w:sz w:val="16"/>
-                                <w:szCs w:val="16"/>
-                              </w:rPr>
+                              <w:rPr/>
                               <w:drawing>
                                 <wp:inline distT="0" distB="0" distL="0" distR="0">
                                   <wp:extent cx="6120130" cy="3690620"/>
                                   <wp:effectExtent l="0" t="0" r="0" b="0"/>
-                                  <wp:docPr id="6" name="Figura3" descr="" title=""/>
+                                  <wp:docPr id="5" name="Figura3" descr="" title=""/>
                                   <wp:cNvGraphicFramePr>
                                     <a:graphicFrameLocks xmlns:a="http://schemas.openxmlformats.org/drawingml/2006/main" noChangeAspect="1"/>
                                   </wp:cNvGraphicFramePr>
@@ -7035,13 +7396,13 @@
                                     <a:graphicData uri="http://schemas.openxmlformats.org/drawingml/2006/picture">
                                       <pic:pic xmlns:pic="http://schemas.openxmlformats.org/drawingml/2006/picture">
                                         <pic:nvPicPr>
-                                          <pic:cNvPr id="6" name="Figura3" descr="" title=""/>
+                                          <pic:cNvPr id="5" name="Figura3" descr="" title=""/>
                                           <pic:cNvPicPr>
                                             <a:picLocks noChangeAspect="1" noChangeArrowheads="1"/>
                                           </pic:cNvPicPr>
                                         </pic:nvPicPr>
                                         <pic:blipFill>
-                                          <a:blip r:embed="rId11"/>
+                                          <a:blip r:embed="rId8"/>
                                           <a:stretch>
                                             <a:fillRect/>
                                           </a:stretch>
@@ -7060,14 +7421,13 @@
                                   </a:graphic>
                                 </wp:inline>
                               </w:drawing>
-                              <w:t xml:space="preserve">Figura </w:t>
                             </w:r>
                             <w:r>
                               <w:rPr>
                                 <w:sz w:val="16"/>
                                 <w:szCs w:val="16"/>
                               </w:rPr>
-                              <w:t>4.</w:t>
+                              <w:t>Figura 4.</w:t>
                             </w:r>
                             <w:r>
                               <w:rPr>
@@ -7114,7 +7474,7 @@
                           </w:p>
                         </w:txbxContent>
                       </wps:txbx>
-                      <wps:bodyPr anchor="t" lIns="0" tIns="0" rIns="0" bIns="0">
+                      <wps:bodyPr lIns="0" rIns="0" tIns="0" bIns="0" anchor="t">
                         <a:noAutofit/>
                       </wps:bodyPr>
                     </wps:wsp>
@@ -7125,8 +7485,10 @@
           </mc:Choice>
           <mc:Fallback>
             <w:pict>
-              <v:rect style="position:absolute;rotation:-0;width:481.9pt;height:305.8pt;mso-wrap-distance-left:0pt;mso-wrap-distance-right:0pt;mso-wrap-distance-top:0pt;mso-wrap-distance-bottom:0pt;margin-top:0pt;mso-position-vertical:top;mso-position-vertical-relative:text;margin-left:0pt;mso-position-horizontal:center;mso-position-horizontal-relative:text">
-                <v:textbox inset="0in,0in,0in,0in">
+              <v:rect id="shape_0" ID="Quadro1" path="m0,0l-2147483645,0l-2147483645,-2147483646l0,-2147483646xe" fillcolor="white" stroked="f" o:allowincell="f" style="position:absolute;margin-left:0pt;margin-top:0.05pt;width:481.85pt;height:305.75pt;mso-wrap-style:square;v-text-anchor:top;mso-position-horizontal:center">
+                <v:fill o:detectmouseclick="t" type="solid" color2="black"/>
+                <v:stroke color="#3465a4" joinstyle="round" endcap="flat"/>
+                <v:textbox>
                   <w:txbxContent>
                     <w:p>
                       <w:pPr>
@@ -7140,15 +7502,12 @@
                         </w:rPr>
                       </w:pPr>
                       <w:r>
-                        <w:rPr>
-                          <w:sz w:val="16"/>
-                          <w:szCs w:val="16"/>
-                        </w:rPr>
+                        <w:rPr/>
                         <w:drawing>
                           <wp:inline distT="0" distB="0" distL="0" distR="0">
                             <wp:extent cx="6120130" cy="3690620"/>
                             <wp:effectExtent l="0" t="0" r="0" b="0"/>
-                            <wp:docPr id="7" name="Figura3" descr="" title=""/>
+                            <wp:docPr id="6" name="Figura3" descr="" title=""/>
                             <wp:cNvGraphicFramePr>
                               <a:graphicFrameLocks xmlns:a="http://schemas.openxmlformats.org/drawingml/2006/main" noChangeAspect="1"/>
                             </wp:cNvGraphicFramePr>
@@ -7156,13 +7515,13 @@
                               <a:graphicData uri="http://schemas.openxmlformats.org/drawingml/2006/picture">
                                 <pic:pic xmlns:pic="http://schemas.openxmlformats.org/drawingml/2006/picture">
                                   <pic:nvPicPr>
-                                    <pic:cNvPr id="7" name="Figura3" descr="" title=""/>
+                                    <pic:cNvPr id="6" name="Figura3" descr="" title=""/>
                                     <pic:cNvPicPr>
                                       <a:picLocks noChangeAspect="1" noChangeArrowheads="1"/>
                                     </pic:cNvPicPr>
                                   </pic:nvPicPr>
                                   <pic:blipFill>
-                                    <a:blip r:embed="rId12"/>
+                                    <a:blip r:embed="rId9"/>
                                     <a:stretch>
                                       <a:fillRect/>
                                     </a:stretch>
@@ -7181,14 +7540,13 @@
                             </a:graphic>
                           </wp:inline>
                         </w:drawing>
-                        <w:t xml:space="preserve">Figura </w:t>
                       </w:r>
                       <w:r>
                         <w:rPr>
                           <w:sz w:val="16"/>
                           <w:szCs w:val="16"/>
                         </w:rPr>
-                        <w:t>4.</w:t>
+                        <w:t>Figura 4.</w:t>
                       </w:r>
                       <w:r>
                         <w:rPr>
@@ -7244,23 +7602,11 @@
     </w:p>
     <w:p>
       <w:pPr>
-        <w:pStyle w:val="Normal"/>
-        <w:bidi w:val="0"/>
-        <w:spacing w:lineRule="auto" w:line="360"/>
-        <w:jc w:val="both"/>
-        <w:rPr>
-          <w:i w:val="false"/>
-          <w:i w:val="false"/>
-          <w:iCs w:val="false"/>
-        </w:rPr>
-      </w:pPr>
-      <w:r>
-        <w:rPr/>
-      </w:r>
-    </w:p>
-    <w:p>
-      <w:pPr>
         <w:pStyle w:val="Heading4"/>
+        <w:numPr>
+          <w:ilvl w:val="3"/>
+          <w:numId w:val="1"/>
+        </w:numPr>
         <w:bidi w:val="0"/>
         <w:ind w:hanging="0" w:start="0"/>
         <w:jc w:val="start"/>
@@ -7284,39 +7630,59 @@
         </w:rPr>
       </w:pPr>
       <w:r>
-        <w:rPr/>
-      </w:r>
-    </w:p>
-    <w:p>
-      <w:pPr>
-        <w:pStyle w:val="Normal"/>
-        <w:bidi w:val="0"/>
-        <w:spacing w:lineRule="auto" w:line="360"/>
-        <w:jc w:val="both"/>
-        <w:rPr/>
-      </w:pPr>
-      <w:r>
-        <w:rPr>
-          <w:i w:val="false"/>
-          <w:iCs w:val="false"/>
-        </w:rPr>
-        <w:t>Abaixo seguem algumas perguntas feitas pelo  usuário e as respectivas respostas do agente:</w:t>
-      </w:r>
-    </w:p>
-    <w:p>
-      <w:pPr>
-        <w:pStyle w:val="Normal"/>
-        <w:bidi w:val="0"/>
-        <w:spacing w:lineRule="auto" w:line="360"/>
-        <w:jc w:val="both"/>
-        <w:rPr>
-          <w:i w:val="false"/>
-          <w:i w:val="false"/>
-          <w:iCs w:val="false"/>
-        </w:rPr>
-      </w:pPr>
-      <w:r>
-        <w:rPr/>
+        <w:rPr>
+          <w:i w:val="false"/>
+          <w:iCs w:val="false"/>
+        </w:rPr>
+      </w:r>
+    </w:p>
+    <w:p>
+      <w:pPr>
+        <w:pStyle w:val="Normal"/>
+        <w:bidi w:val="0"/>
+        <w:spacing w:lineRule="auto" w:line="360"/>
+        <w:jc w:val="both"/>
+        <w:rPr/>
+      </w:pPr>
+      <w:r>
+        <w:rPr>
+          <w:i w:val="false"/>
+          <w:iCs w:val="false"/>
+        </w:rPr>
+        <w:t xml:space="preserve">Abaixo seguem algumas perguntas feitas pelo  usuário e as respectivas respostas do </w:t>
+      </w:r>
+      <w:r>
+        <w:rPr>
+          <w:i w:val="false"/>
+          <w:iCs w:val="false"/>
+        </w:rPr>
+        <w:t xml:space="preserve">nosso </w:t>
+      </w:r>
+      <w:r>
+        <w:rPr>
+          <w:i w:val="false"/>
+          <w:iCs w:val="false"/>
+        </w:rPr>
+        <w:t>agente:</w:t>
+      </w:r>
+    </w:p>
+    <w:p>
+      <w:pPr>
+        <w:pStyle w:val="Normal"/>
+        <w:bidi w:val="0"/>
+        <w:spacing w:lineRule="auto" w:line="360"/>
+        <w:jc w:val="both"/>
+        <w:rPr>
+          <w:i w:val="false"/>
+          <w:i w:val="false"/>
+          <w:iCs w:val="false"/>
+        </w:rPr>
+      </w:pPr>
+      <w:r>
+        <w:rPr>
+          <w:i w:val="false"/>
+          <w:iCs w:val="false"/>
+        </w:rPr>
       </w:r>
     </w:p>
     <w:p>
@@ -7371,7 +7737,10 @@
         </w:rPr>
       </w:pPr>
       <w:r>
-        <w:rPr/>
+        <w:rPr>
+          <w:i w:val="false"/>
+          <w:iCs w:val="false"/>
+        </w:rPr>
       </w:r>
     </w:p>
     <w:p>
@@ -7426,7 +7795,10 @@
         </w:rPr>
       </w:pPr>
       <w:r>
-        <w:rPr/>
+        <w:rPr>
+          <w:i w:val="false"/>
+          <w:iCs w:val="false"/>
+        </w:rPr>
       </w:r>
     </w:p>
     <w:p>
@@ -7481,7 +7853,10 @@
         </w:rPr>
       </w:pPr>
       <w:r>
-        <w:rPr/>
+        <w:rPr>
+          <w:i w:val="false"/>
+          <w:iCs w:val="false"/>
+        </w:rPr>
       </w:r>
     </w:p>
     <w:p>
@@ -7536,7 +7911,10 @@
         </w:rPr>
       </w:pPr>
       <w:r>
-        <w:rPr/>
+        <w:rPr>
+          <w:i w:val="false"/>
+          <w:iCs w:val="false"/>
+        </w:rPr>
       </w:r>
     </w:p>
     <w:p>
@@ -7591,7 +7969,10 @@
         </w:rPr>
       </w:pPr>
       <w:r>
-        <w:rPr/>
+        <w:rPr>
+          <w:i w:val="false"/>
+          <w:iCs w:val="false"/>
+        </w:rPr>
       </w:r>
     </w:p>
     <w:p>
@@ -7646,7 +8027,10 @@
         </w:rPr>
       </w:pPr>
       <w:r>
-        <w:rPr/>
+        <w:rPr>
+          <w:i w:val="false"/>
+          <w:iCs w:val="false"/>
+        </w:rPr>
       </w:r>
     </w:p>
     <w:p>
@@ -7736,19 +8120,11 @@
     </w:p>
     <w:p>
       <w:pPr>
-        <w:pStyle w:val="Normal"/>
-        <w:bidi w:val="0"/>
-        <w:spacing w:lineRule="auto" w:line="360"/>
-        <w:jc w:val="both"/>
-        <w:rPr/>
-      </w:pPr>
-      <w:r>
-        <w:rPr/>
-      </w:r>
-    </w:p>
-    <w:p>
-      <w:pPr>
         <w:pStyle w:val="Heading4"/>
+        <w:numPr>
+          <w:ilvl w:val="3"/>
+          <w:numId w:val="1"/>
+        </w:numPr>
         <w:bidi w:val="0"/>
         <w:ind w:hanging="0" w:start="0"/>
         <w:jc w:val="start"/>
@@ -7772,40 +8148,88 @@
         </w:rPr>
       </w:pPr>
       <w:r>
-        <w:rPr/>
-      </w:r>
-    </w:p>
-    <w:p>
-      <w:pPr>
-        <w:pStyle w:val="Normal"/>
-        <w:bidi w:val="0"/>
-        <w:spacing w:lineRule="auto" w:line="360"/>
-        <w:jc w:val="both"/>
-        <w:rPr/>
-      </w:pPr>
-      <w:r>
-        <w:rPr>
-          <w:i w:val="false"/>
-          <w:iCs w:val="false"/>
-        </w:rPr>
-        <w:tab/>
-        <w:t>A criação deste sistema foi importante pois houve uma maior familiarização do sistema N8N pelo grupo além de colocarmos em prática o que aprendemos sobre conceitos de engenharia de prompt, arquitetura de agentes e tipos de modelos LLMs.</w:t>
-      </w:r>
-    </w:p>
-    <w:p>
-      <w:pPr>
-        <w:pStyle w:val="Normal"/>
-        <w:bidi w:val="0"/>
-        <w:spacing w:lineRule="auto" w:line="360"/>
-        <w:jc w:val="both"/>
-        <w:rPr>
-          <w:i w:val="false"/>
-          <w:i w:val="false"/>
-          <w:iCs w:val="false"/>
-        </w:rPr>
-      </w:pPr>
-      <w:r>
-        <w:rPr/>
+        <w:rPr>
+          <w:i w:val="false"/>
+          <w:iCs w:val="false"/>
+        </w:rPr>
+      </w:r>
+    </w:p>
+    <w:p>
+      <w:pPr>
+        <w:pStyle w:val="Normal"/>
+        <w:bidi w:val="0"/>
+        <w:spacing w:lineRule="auto" w:line="360"/>
+        <w:jc w:val="both"/>
+        <w:rPr/>
+      </w:pPr>
+      <w:r>
+        <w:rPr>
+          <w:i w:val="false"/>
+          <w:iCs w:val="false"/>
+        </w:rPr>
+        <w:tab/>
+        <w:t>A criação deste sistema foi importante pois houve uma maior familiarização do sistema N8N p</w:t>
+      </w:r>
+      <w:r>
+        <w:rPr>
+          <w:i w:val="false"/>
+          <w:iCs w:val="false"/>
+        </w:rPr>
+        <w:t>or parte da equipe</w:t>
+      </w:r>
+      <w:r>
+        <w:rPr>
+          <w:i w:val="false"/>
+          <w:iCs w:val="false"/>
+        </w:rPr>
+        <w:t xml:space="preserve"> além de colocarmos em prática o que aprendemos sobre conceitos </w:t>
+      </w:r>
+      <w:r>
+        <w:rPr>
+          <w:i w:val="false"/>
+          <w:iCs w:val="false"/>
+        </w:rPr>
+        <w:t>e a importância</w:t>
+      </w:r>
+      <w:r>
+        <w:rPr>
+          <w:i w:val="false"/>
+          <w:iCs w:val="false"/>
+        </w:rPr>
+        <w:t xml:space="preserve"> d</w:t>
+      </w:r>
+      <w:r>
+        <w:rPr>
+          <w:i w:val="false"/>
+          <w:iCs w:val="false"/>
+        </w:rPr>
+        <w:t>a</w:t>
+      </w:r>
+      <w:r>
+        <w:rPr>
+          <w:i w:val="false"/>
+          <w:iCs w:val="false"/>
+        </w:rPr>
+        <w:t xml:space="preserve"> engenharia de prompt, arquitetura de agentes e tipos de modelos LLMs.</w:t>
+      </w:r>
+    </w:p>
+    <w:p>
+      <w:pPr>
+        <w:pStyle w:val="Normal"/>
+        <w:bidi w:val="0"/>
+        <w:spacing w:lineRule="auto" w:line="360"/>
+        <w:jc w:val="both"/>
+        <w:rPr>
+          <w:i w:val="false"/>
+          <w:i w:val="false"/>
+          <w:iCs w:val="false"/>
+        </w:rPr>
+      </w:pPr>
+      <w:r>
+        <w:rPr>
+          <w:i w:val="false"/>
+          <w:iCs w:val="false"/>
+        </w:rPr>
       </w:r>
     </w:p>
     <w:p>
@@ -7864,56 +8288,97 @@
           <w:i w:val="false"/>
           <w:iCs w:val="false"/>
         </w:rPr>
-        <w:t xml:space="preserve"> bem feito impacta diretamente na qualidade do agente seja na geração das consultas quanto na qualidade das respostas.</w:t>
-      </w:r>
-    </w:p>
-    <w:p>
-      <w:pPr>
-        <w:pStyle w:val="Normal"/>
-        <w:bidi w:val="0"/>
-        <w:spacing w:lineRule="auto" w:line="360"/>
-        <w:jc w:val="both"/>
-        <w:rPr>
-          <w:i w:val="false"/>
-          <w:i w:val="false"/>
-          <w:iCs w:val="false"/>
-        </w:rPr>
-      </w:pPr>
-      <w:r>
-        <w:rPr/>
-      </w:r>
-    </w:p>
-    <w:p>
-      <w:pPr>
-        <w:pStyle w:val="Normal"/>
-        <w:bidi w:val="0"/>
-        <w:spacing w:lineRule="auto" w:line="360"/>
-        <w:jc w:val="both"/>
-        <w:rPr/>
-      </w:pPr>
-      <w:r>
-        <w:rPr>
-          <w:i w:val="false"/>
-          <w:iCs w:val="false"/>
-        </w:rPr>
-        <w:tab/>
-        <w:t>Por último, não devemos esquecer que a escolha do modelo LLM também tem forte impacto na assertividade e qualidade do agente.</w:t>
-      </w:r>
-    </w:p>
-    <w:p>
-      <w:pPr>
-        <w:pStyle w:val="Normal"/>
-        <w:bidi w:val="0"/>
-        <w:spacing w:lineRule="auto" w:line="360"/>
-        <w:jc w:val="both"/>
-        <w:rPr>
-          <w:i w:val="false"/>
-          <w:i w:val="false"/>
-          <w:iCs w:val="false"/>
-        </w:rPr>
-      </w:pPr>
-      <w:r>
-        <w:rPr/>
+        <w:t xml:space="preserve"> bem feito impacta diretamente na qualidade do agente seja na geração das consultas quanto na qualidade das respostas </w:t>
+      </w:r>
+      <w:r>
+        <w:rPr>
+          <w:i w:val="false"/>
+          <w:iCs w:val="false"/>
+        </w:rPr>
+        <w:t>através de formatações e no direcionamento de como o agente deve agir.</w:t>
+      </w:r>
+    </w:p>
+    <w:p>
+      <w:pPr>
+        <w:pStyle w:val="Normal"/>
+        <w:bidi w:val="0"/>
+        <w:spacing w:lineRule="auto" w:line="360"/>
+        <w:jc w:val="both"/>
+        <w:rPr>
+          <w:i w:val="false"/>
+          <w:i w:val="false"/>
+          <w:iCs w:val="false"/>
+        </w:rPr>
+      </w:pPr>
+      <w:r>
+        <w:rPr>
+          <w:i w:val="false"/>
+          <w:iCs w:val="false"/>
+        </w:rPr>
+      </w:r>
+    </w:p>
+    <w:p>
+      <w:pPr>
+        <w:pStyle w:val="Normal"/>
+        <w:bidi w:val="0"/>
+        <w:spacing w:lineRule="auto" w:line="360"/>
+        <w:jc w:val="both"/>
+        <w:rPr/>
+      </w:pPr>
+      <w:r>
+        <w:rPr>
+          <w:i w:val="false"/>
+          <w:iCs w:val="false"/>
+        </w:rPr>
+        <w:tab/>
+        <w:t xml:space="preserve">Por último, não devemos esquecer que a escolha do modelo LLM </w:t>
+      </w:r>
+      <w:r>
+        <w:rPr>
+          <w:i w:val="false"/>
+          <w:iCs w:val="false"/>
+        </w:rPr>
+        <w:t>mais</w:t>
+      </w:r>
+      <w:r>
+        <w:rPr>
+          <w:i w:val="false"/>
+          <w:iCs w:val="false"/>
+        </w:rPr>
+        <w:t xml:space="preserve"> </w:t>
+      </w:r>
+      <w:r>
+        <w:rPr>
+          <w:i w:val="false"/>
+          <w:iCs w:val="false"/>
+        </w:rPr>
+        <w:t>apropriado para a execução da tarefa</w:t>
+      </w:r>
+      <w:r>
+        <w:rPr>
+          <w:i w:val="false"/>
+          <w:iCs w:val="false"/>
+        </w:rPr>
+        <w:t xml:space="preserve"> também tem forte impacto na assertividade e qualidade do agente.</w:t>
+      </w:r>
+    </w:p>
+    <w:p>
+      <w:pPr>
+        <w:pStyle w:val="Normal"/>
+        <w:bidi w:val="0"/>
+        <w:spacing w:lineRule="auto" w:line="360"/>
+        <w:jc w:val="both"/>
+        <w:rPr>
+          <w:i w:val="false"/>
+          <w:i w:val="false"/>
+          <w:iCs w:val="false"/>
+        </w:rPr>
+      </w:pPr>
+      <w:r>
+        <w:rPr>
+          <w:i w:val="false"/>
+          <w:iCs w:val="false"/>
+        </w:rPr>
       </w:r>
     </w:p>
     <w:sectPr>
@@ -7923,6 +8388,7 @@
       <w:pgNumType w:fmt="decimal"/>
       <w:formProt w:val="false"/>
       <w:textDirection w:val="lrTb"/>
+      <w:docGrid w:type="default" w:linePitch="100" w:charSpace="0"/>
     </w:sectPr>
   </w:body>
 </w:document>
@@ -7943,10 +8409,10 @@
         </w:tabs>
         <w:ind w:start="0" w:hanging="0"/>
       </w:pPr>
+      <w:rPr/>
     </w:lvl>
     <w:lvl w:ilvl="1">
       <w:start w:val="1"/>
-      <w:pStyle w:val="Heading2"/>
       <w:numFmt w:val="none"/>
       <w:suff w:val="nothing"/>
       <w:lvlText w:val=""/>
@@ -7957,10 +8423,10 @@
         </w:tabs>
         <w:ind w:start="0" w:hanging="0"/>
       </w:pPr>
+      <w:rPr/>
     </w:lvl>
     <w:lvl w:ilvl="2">
       <w:start w:val="1"/>
-      <w:pStyle w:val="Heading3"/>
       <w:numFmt w:val="none"/>
       <w:suff w:val="nothing"/>
       <w:lvlText w:val=""/>
@@ -7971,10 +8437,10 @@
         </w:tabs>
         <w:ind w:start="0" w:hanging="0"/>
       </w:pPr>
+      <w:rPr/>
     </w:lvl>
     <w:lvl w:ilvl="3">
       <w:start w:val="1"/>
-      <w:pStyle w:val="Heading4"/>
       <w:numFmt w:val="none"/>
       <w:suff w:val="nothing"/>
       <w:lvlText w:val=""/>
@@ -7985,6 +8451,7 @@
         </w:tabs>
         <w:ind w:start="0" w:hanging="0"/>
       </w:pPr>
+      <w:rPr/>
     </w:lvl>
     <w:lvl w:ilvl="4">
       <w:start w:val="1"/>
@@ -7998,6 +8465,7 @@
         </w:tabs>
         <w:ind w:start="0" w:hanging="0"/>
       </w:pPr>
+      <w:rPr/>
     </w:lvl>
     <w:lvl w:ilvl="5">
       <w:start w:val="1"/>
@@ -8011,6 +8479,7 @@
         </w:tabs>
         <w:ind w:start="0" w:hanging="0"/>
       </w:pPr>
+      <w:rPr/>
     </w:lvl>
     <w:lvl w:ilvl="6">
       <w:start w:val="1"/>
@@ -8024,6 +8493,7 @@
         </w:tabs>
         <w:ind w:start="0" w:hanging="0"/>
       </w:pPr>
+      <w:rPr/>
     </w:lvl>
     <w:lvl w:ilvl="7">
       <w:start w:val="1"/>
@@ -8037,6 +8507,7 @@
         </w:tabs>
         <w:ind w:start="0" w:hanging="0"/>
       </w:pPr>
+      <w:rPr/>
     </w:lvl>
     <w:lvl w:ilvl="8">
       <w:start w:val="1"/>
@@ -8050,6 +8521,7 @@
         </w:tabs>
         <w:ind w:start="0" w:hanging="0"/>
       </w:pPr>
+      <w:rPr/>
     </w:lvl>
   </w:abstractNum>
   <w:abstractNum w:abstractNumId="2">
@@ -8580,6 +9052,125 @@
         <w:ind w:start="3600" w:hanging="360"/>
       </w:pPr>
       <w:rPr/>
+    </w:lvl>
+  </w:abstractNum>
+  <w:abstractNum w:abstractNumId="6">
+    <w:lvl w:ilvl="0">
+      <w:start w:val="1"/>
+      <w:numFmt w:val="none"/>
+      <w:suff w:val="nothing"/>
+      <w:lvlText w:val=""/>
+      <w:lvlJc w:val="start"/>
+      <w:pPr>
+        <w:tabs>
+          <w:tab w:val="num" w:pos="0"/>
+        </w:tabs>
+        <w:ind w:start="0" w:hanging="0"/>
+      </w:pPr>
+    </w:lvl>
+    <w:lvl w:ilvl="1">
+      <w:start w:val="1"/>
+      <w:numFmt w:val="none"/>
+      <w:suff w:val="nothing"/>
+      <w:lvlText w:val=""/>
+      <w:lvlJc w:val="start"/>
+      <w:pPr>
+        <w:tabs>
+          <w:tab w:val="num" w:pos="0"/>
+        </w:tabs>
+        <w:ind w:start="0" w:hanging="0"/>
+      </w:pPr>
+    </w:lvl>
+    <w:lvl w:ilvl="2">
+      <w:start w:val="1"/>
+      <w:numFmt w:val="none"/>
+      <w:suff w:val="nothing"/>
+      <w:lvlText w:val=""/>
+      <w:lvlJc w:val="start"/>
+      <w:pPr>
+        <w:tabs>
+          <w:tab w:val="num" w:pos="0"/>
+        </w:tabs>
+        <w:ind w:start="0" w:hanging="0"/>
+      </w:pPr>
+    </w:lvl>
+    <w:lvl w:ilvl="3">
+      <w:start w:val="1"/>
+      <w:numFmt w:val="none"/>
+      <w:suff w:val="nothing"/>
+      <w:lvlText w:val=""/>
+      <w:lvlJc w:val="start"/>
+      <w:pPr>
+        <w:tabs>
+          <w:tab w:val="num" w:pos="0"/>
+        </w:tabs>
+        <w:ind w:start="0" w:hanging="0"/>
+      </w:pPr>
+    </w:lvl>
+    <w:lvl w:ilvl="4">
+      <w:start w:val="1"/>
+      <w:numFmt w:val="none"/>
+      <w:suff w:val="nothing"/>
+      <w:lvlText w:val=""/>
+      <w:lvlJc w:val="start"/>
+      <w:pPr>
+        <w:tabs>
+          <w:tab w:val="num" w:pos="0"/>
+        </w:tabs>
+        <w:ind w:start="0" w:hanging="0"/>
+      </w:pPr>
+    </w:lvl>
+    <w:lvl w:ilvl="5">
+      <w:start w:val="1"/>
+      <w:numFmt w:val="none"/>
+      <w:suff w:val="nothing"/>
+      <w:lvlText w:val=""/>
+      <w:lvlJc w:val="start"/>
+      <w:pPr>
+        <w:tabs>
+          <w:tab w:val="num" w:pos="0"/>
+        </w:tabs>
+        <w:ind w:start="0" w:hanging="0"/>
+      </w:pPr>
+    </w:lvl>
+    <w:lvl w:ilvl="6">
+      <w:start w:val="1"/>
+      <w:numFmt w:val="none"/>
+      <w:suff w:val="nothing"/>
+      <w:lvlText w:val=""/>
+      <w:lvlJc w:val="start"/>
+      <w:pPr>
+        <w:tabs>
+          <w:tab w:val="num" w:pos="0"/>
+        </w:tabs>
+        <w:ind w:start="0" w:hanging="0"/>
+      </w:pPr>
+    </w:lvl>
+    <w:lvl w:ilvl="7">
+      <w:start w:val="1"/>
+      <w:numFmt w:val="none"/>
+      <w:suff w:val="nothing"/>
+      <w:lvlText w:val=""/>
+      <w:lvlJc w:val="start"/>
+      <w:pPr>
+        <w:tabs>
+          <w:tab w:val="num" w:pos="0"/>
+        </w:tabs>
+        <w:ind w:start="0" w:hanging="0"/>
+      </w:pPr>
+    </w:lvl>
+    <w:lvl w:ilvl="8">
+      <w:start w:val="1"/>
+      <w:numFmt w:val="none"/>
+      <w:suff w:val="nothing"/>
+      <w:lvlText w:val=""/>
+      <w:lvlJc w:val="start"/>
+      <w:pPr>
+        <w:tabs>
+          <w:tab w:val="num" w:pos="0"/>
+        </w:tabs>
+        <w:ind w:start="0" w:hanging="0"/>
+      </w:pPr>
     </w:lvl>
   </w:abstractNum>
   <w:num w:numId="1">
@@ -8597,6 +9188,9 @@
   <w:num w:numId="5">
     <w:abstractNumId w:val="5"/>
   </w:num>
+  <w:num w:numId="6">
+    <w:abstractNumId w:val="6"/>
+  </w:num>
 </w:numbering>
 </file>
 
@@ -8614,7 +9208,6 @@
     </w:rPrDefault>
     <w:pPrDefault>
       <w:pPr>
-        <w:widowControl/>
         <w:suppressAutoHyphens w:val="true"/>
       </w:pPr>
     </w:pPrDefault>
@@ -8624,7 +9217,10 @@
     <w:qFormat/>
     <w:pPr>
       <w:widowControl/>
+      <w:suppressAutoHyphens w:val="true"/>
       <w:bidi w:val="0"/>
+      <w:spacing w:before="0" w:after="0"/>
+      <w:jc w:val="start"/>
     </w:pPr>
     <w:rPr>
       <w:rFonts w:ascii="Liberation Serif" w:hAnsi="Liberation Serif" w:eastAsia="Noto Serif CJK SC" w:cs="Noto Sans Devanagari"/>
@@ -8794,6 +9390,13 @@
       <w:szCs w:val="20"/>
     </w:rPr>
   </w:style>
+  <w:style w:type="paragraph" w:styleId="Contedodoquadro">
+    <w:name w:val="Conteúdo do quadro"/>
+    <w:basedOn w:val="Normal"/>
+    <w:qFormat/>
+    <w:pPr/>
+    <w:rPr/>
+  </w:style>
 </w:styles>
 </file>
 
